--- a/src/assets/templates/uterus-template.docx
+++ b/src/assets/templates/uterus-template.docx
@@ -954,9 +954,7 @@
       <w:pPr>
         <w:spacing w:after="0"/>
         <w:rPr>
-          <w:rFonts w:ascii="Monotype Corsiva" w:hAnsi="Monotype Corsiva"/>
-          <w:sz w:val="28"/>
-          <w:szCs w:val="28"/>
+          <w:lang w:val="en-US"/>
         </w:rPr>
       </w:pPr>
       <w:r>
@@ -1026,6 +1024,43 @@
         </w:rPr>
         <w:t>}</w:t>
       </w:r>
+      <w:r>
+        <w:rPr>
+          <w:rFonts w:ascii="Verdana" w:hAnsi="Verdana"/>
+          <w:sz w:val="18"/>
+          <w:szCs w:val="18"/>
+        </w:rPr>
+        <w:t xml:space="preserve"> </w:t>
+      </w:r>
+      <w:r>
+        <w:rPr>
+          <w:rFonts w:ascii="Verdana" w:hAnsi="Verdana"/>
+          <w:sz w:val="18"/>
+          <w:szCs w:val="18"/>
+          <w:lang w:val="en-US"/>
+        </w:rPr>
+        <w:t>{</w:t>
+      </w:r>
+      <w:bookmarkStart w:id="0" w:name="_GoBack"/>
+      <w:r>
+        <w:rPr>
+          <w:rFonts w:ascii="Verdana" w:hAnsi="Verdana"/>
+          <w:sz w:val="18"/>
+          <w:szCs w:val="18"/>
+          <w:lang w:val="en-US"/>
+        </w:rPr>
+        <w:t>eggDetails</w:t>
+      </w:r>
+      <w:bookmarkEnd w:id="0"/>
+      <w:r>
+        <w:rPr>
+          <w:rFonts w:ascii="Verdana" w:hAnsi="Verdana"/>
+          <w:sz w:val="18"/>
+          <w:szCs w:val="18"/>
+          <w:lang w:val="en-US"/>
+        </w:rPr>
+        <w:t>}</w:t>
+      </w:r>
     </w:p>
     <w:p>
       <w:pPr>
@@ -2094,15 +2129,64 @@
         <w:rPr>
           <w:rFonts w:ascii="Times New Roman" w:hAnsi="Times New Roman" w:cs="Times New Roman"/>
           <w:sz w:val="24"/>
+          <w:lang w:val="ru-RU"/>
+        </w:rPr>
+      </w:pPr>
+      <w:r>
+        <w:rPr>
+          <w:rFonts w:ascii="Times New Roman" w:hAnsi="Times New Roman" w:cs="Times New Roman"/>
+          <w:sz w:val="24"/>
+        </w:rPr>
+        <w:t xml:space="preserve">Цервикальний канал: </w:t>
+      </w:r>
+      <w:r>
+        <w:rPr>
+          <w:rFonts w:ascii="Times New Roman" w:hAnsi="Times New Roman" w:cs="Times New Roman"/>
+          <w:sz w:val="24"/>
+          <w:lang w:val="ru-RU"/>
+        </w:rPr>
+        <w:t>{</w:t>
+      </w:r>
+      <w:r>
+        <w:rPr>
+          <w:rFonts w:ascii="Times New Roman" w:hAnsi="Times New Roman" w:cs="Times New Roman"/>
+          <w:sz w:val="24"/>
           <w:lang w:val="en-US"/>
         </w:rPr>
-      </w:pPr>
-      <w:r>
-        <w:rPr>
-          <w:rFonts w:ascii="Times New Roman" w:hAnsi="Times New Roman" w:cs="Times New Roman"/>
-          <w:sz w:val="24"/>
-        </w:rPr>
-        <w:t xml:space="preserve">Цервикальний канал: </w:t>
+        <w:t>cervicChannelCon</w:t>
+      </w:r>
+      <w:r>
+        <w:rPr>
+          <w:rFonts w:ascii="Times New Roman" w:hAnsi="Times New Roman" w:cs="Times New Roman"/>
+          <w:sz w:val="24"/>
+          <w:lang w:val="ru-RU"/>
+        </w:rPr>
+        <w:t>}</w:t>
+      </w:r>
+    </w:p>
+    <w:p>
+      <w:pPr>
+        <w:spacing w:after="0"/>
+        <w:rPr>
+          <w:rFonts w:ascii="Times New Roman" w:hAnsi="Times New Roman" w:cs="Times New Roman"/>
+          <w:sz w:val="24"/>
+          <w:lang w:val="ru-RU"/>
+        </w:rPr>
+      </w:pPr>
+      <w:r>
+        <w:rPr>
+          <w:rFonts w:ascii="Times New Roman" w:hAnsi="Times New Roman" w:cs="Times New Roman"/>
+          <w:sz w:val="24"/>
+        </w:rPr>
+        <w:t xml:space="preserve">Яєчники: </w:t>
+      </w:r>
+      <w:r>
+        <w:rPr>
+          <w:rFonts w:ascii="Times New Roman" w:hAnsi="Times New Roman" w:cs="Times New Roman"/>
+          <w:sz w:val="24"/>
+          <w:lang w:val="ru-RU"/>
+        </w:rPr>
+        <w:t>{</w:t>
       </w:r>
       <w:r>
         <w:rPr>
@@ -2110,6 +2194,39 @@
           <w:sz w:val="24"/>
           <w:lang w:val="en-US"/>
         </w:rPr>
+        <w:t>ovaries</w:t>
+      </w:r>
+      <w:r>
+        <w:rPr>
+          <w:rFonts w:ascii="Times New Roman" w:hAnsi="Times New Roman" w:cs="Times New Roman"/>
+          <w:sz w:val="24"/>
+          <w:lang w:val="ru-RU"/>
+        </w:rPr>
+        <w:t>}</w:t>
+      </w:r>
+    </w:p>
+    <w:p>
+      <w:pPr>
+        <w:spacing w:after="0"/>
+        <w:rPr>
+          <w:rFonts w:ascii="Times New Roman" w:hAnsi="Times New Roman" w:cs="Times New Roman"/>
+          <w:sz w:val="24"/>
+          <w:lang w:val="ru-RU"/>
+        </w:rPr>
+      </w:pPr>
+      <w:r>
+        <w:rPr>
+          <w:rFonts w:ascii="Times New Roman" w:hAnsi="Times New Roman" w:cs="Times New Roman"/>
+          <w:sz w:val="24"/>
+        </w:rPr>
+        <w:t xml:space="preserve">Вагітність: </w:t>
+      </w:r>
+      <w:r>
+        <w:rPr>
+          <w:rFonts w:ascii="Times New Roman" w:hAnsi="Times New Roman" w:cs="Times New Roman"/>
+          <w:sz w:val="24"/>
+          <w:lang w:val="ru-RU"/>
+        </w:rPr>
         <w:t>{</w:t>
       </w:r>
       <w:r>
@@ -2118,7 +2235,40 @@
           <w:sz w:val="24"/>
           <w:lang w:val="en-US"/>
         </w:rPr>
-        <w:t>cervicChannelCon</w:t>
+        <w:t>pregnancy</w:t>
+      </w:r>
+      <w:r>
+        <w:rPr>
+          <w:rFonts w:ascii="Times New Roman" w:hAnsi="Times New Roman" w:cs="Times New Roman"/>
+          <w:sz w:val="24"/>
+          <w:lang w:val="ru-RU"/>
+        </w:rPr>
+        <w:t>}</w:t>
+      </w:r>
+    </w:p>
+    <w:p>
+      <w:pPr>
+        <w:spacing w:after="0"/>
+        <w:rPr>
+          <w:rFonts w:ascii="Times New Roman" w:hAnsi="Times New Roman" w:cs="Times New Roman"/>
+          <w:sz w:val="24"/>
+          <w:lang w:val="ru-RU"/>
+        </w:rPr>
+      </w:pPr>
+      <w:r>
+        <w:rPr>
+          <w:rFonts w:ascii="Times New Roman" w:hAnsi="Times New Roman" w:cs="Times New Roman"/>
+          <w:sz w:val="24"/>
+        </w:rPr>
+        <w:t xml:space="preserve">Позаматковий простір: </w:t>
+      </w:r>
+      <w:r>
+        <w:rPr>
+          <w:rFonts w:ascii="Times New Roman" w:hAnsi="Times New Roman" w:cs="Times New Roman"/>
+          <w:sz w:val="24"/>
+          <w:lang w:val="ru-RU"/>
+        </w:rPr>
+        <w:t>{</w:t>
       </w:r>
       <w:r>
         <w:rPr>
@@ -2126,6 +2276,22 @@
           <w:sz w:val="24"/>
           <w:lang w:val="en-US"/>
         </w:rPr>
+        <w:t>ectopi</w:t>
+      </w:r>
+      <w:r>
+        <w:rPr>
+          <w:rFonts w:ascii="Times New Roman" w:hAnsi="Times New Roman" w:cs="Times New Roman"/>
+          <w:sz w:val="24"/>
+          <w:lang w:val="en-US"/>
+        </w:rPr>
+        <w:t>cSpace</w:t>
+      </w:r>
+      <w:r>
+        <w:rPr>
+          <w:rFonts w:ascii="Times New Roman" w:hAnsi="Times New Roman" w:cs="Times New Roman"/>
+          <w:sz w:val="24"/>
+          <w:lang w:val="ru-RU"/>
+        </w:rPr>
         <w:t>}</w:t>
       </w:r>
     </w:p>
@@ -2143,7 +2309,7 @@
           <w:rFonts w:ascii="Times New Roman" w:hAnsi="Times New Roman" w:cs="Times New Roman"/>
           <w:sz w:val="24"/>
         </w:rPr>
-        <w:t xml:space="preserve">Яєчники: </w:t>
+        <w:t xml:space="preserve">ДО в м/т: </w:t>
       </w:r>
       <w:r>
         <w:rPr>
@@ -2159,7 +2325,7 @@
           <w:sz w:val="24"/>
           <w:lang w:val="en-US"/>
         </w:rPr>
-        <w:t>ovaries</w:t>
+        <w:t>dovmt</w:t>
       </w:r>
       <w:r>
         <w:rPr>
@@ -2169,139 +2335,6 @@
         </w:rPr>
         <w:t>}</w:t>
       </w:r>
-    </w:p>
-    <w:p>
-      <w:pPr>
-        <w:spacing w:after="0"/>
-        <w:rPr>
-          <w:rFonts w:ascii="Times New Roman" w:hAnsi="Times New Roman" w:cs="Times New Roman"/>
-          <w:sz w:val="24"/>
-          <w:lang w:val="ru-RU"/>
-        </w:rPr>
-      </w:pPr>
-      <w:r>
-        <w:rPr>
-          <w:rFonts w:ascii="Times New Roman" w:hAnsi="Times New Roman" w:cs="Times New Roman"/>
-          <w:sz w:val="24"/>
-        </w:rPr>
-        <w:t xml:space="preserve">Вагітність: </w:t>
-      </w:r>
-      <w:r>
-        <w:rPr>
-          <w:rFonts w:ascii="Times New Roman" w:hAnsi="Times New Roman" w:cs="Times New Roman"/>
-          <w:sz w:val="24"/>
-          <w:lang w:val="ru-RU"/>
-        </w:rPr>
-        <w:t>{</w:t>
-      </w:r>
-      <w:r>
-        <w:rPr>
-          <w:rFonts w:ascii="Times New Roman" w:hAnsi="Times New Roman" w:cs="Times New Roman"/>
-          <w:sz w:val="24"/>
-          <w:lang w:val="en-US"/>
-        </w:rPr>
-        <w:t>pregnancy</w:t>
-      </w:r>
-      <w:r>
-        <w:rPr>
-          <w:rFonts w:ascii="Times New Roman" w:hAnsi="Times New Roman" w:cs="Times New Roman"/>
-          <w:sz w:val="24"/>
-          <w:lang w:val="ru-RU"/>
-        </w:rPr>
-        <w:t>}</w:t>
-      </w:r>
-    </w:p>
-    <w:p>
-      <w:pPr>
-        <w:spacing w:after="0"/>
-        <w:rPr>
-          <w:rFonts w:ascii="Times New Roman" w:hAnsi="Times New Roman" w:cs="Times New Roman"/>
-          <w:sz w:val="24"/>
-          <w:lang w:val="ru-RU"/>
-        </w:rPr>
-      </w:pPr>
-      <w:r>
-        <w:rPr>
-          <w:rFonts w:ascii="Times New Roman" w:hAnsi="Times New Roman" w:cs="Times New Roman"/>
-          <w:sz w:val="24"/>
-        </w:rPr>
-        <w:t xml:space="preserve">Позаматковий простір: </w:t>
-      </w:r>
-      <w:r>
-        <w:rPr>
-          <w:rFonts w:ascii="Times New Roman" w:hAnsi="Times New Roman" w:cs="Times New Roman"/>
-          <w:sz w:val="24"/>
-          <w:lang w:val="ru-RU"/>
-        </w:rPr>
-        <w:t>{</w:t>
-      </w:r>
-      <w:r>
-        <w:rPr>
-          <w:rFonts w:ascii="Times New Roman" w:hAnsi="Times New Roman" w:cs="Times New Roman"/>
-          <w:sz w:val="24"/>
-          <w:lang w:val="en-US"/>
-        </w:rPr>
-        <w:t>ectopi</w:t>
-      </w:r>
-      <w:r>
-        <w:rPr>
-          <w:rFonts w:ascii="Times New Roman" w:hAnsi="Times New Roman" w:cs="Times New Roman"/>
-          <w:sz w:val="24"/>
-          <w:lang w:val="en-US"/>
-        </w:rPr>
-        <w:t>cSpace</w:t>
-      </w:r>
-      <w:r>
-        <w:rPr>
-          <w:rFonts w:ascii="Times New Roman" w:hAnsi="Times New Roman" w:cs="Times New Roman"/>
-          <w:sz w:val="24"/>
-          <w:lang w:val="ru-RU"/>
-        </w:rPr>
-        <w:t>}</w:t>
-      </w:r>
-    </w:p>
-    <w:p>
-      <w:pPr>
-        <w:spacing w:after="0"/>
-        <w:rPr>
-          <w:rFonts w:ascii="Times New Roman" w:hAnsi="Times New Roman" w:cs="Times New Roman"/>
-          <w:sz w:val="24"/>
-          <w:lang w:val="ru-RU"/>
-        </w:rPr>
-      </w:pPr>
-      <w:r>
-        <w:rPr>
-          <w:rFonts w:ascii="Times New Roman" w:hAnsi="Times New Roman" w:cs="Times New Roman"/>
-          <w:sz w:val="24"/>
-        </w:rPr>
-        <w:t xml:space="preserve">ДО в м/т: </w:t>
-      </w:r>
-      <w:r>
-        <w:rPr>
-          <w:rFonts w:ascii="Times New Roman" w:hAnsi="Times New Roman" w:cs="Times New Roman"/>
-          <w:sz w:val="24"/>
-          <w:lang w:val="ru-RU"/>
-        </w:rPr>
-        <w:t>{</w:t>
-      </w:r>
-      <w:r>
-        <w:rPr>
-          <w:rFonts w:ascii="Times New Roman" w:hAnsi="Times New Roman" w:cs="Times New Roman"/>
-          <w:sz w:val="24"/>
-          <w:lang w:val="en-US"/>
-        </w:rPr>
-        <w:t>dovmt</w:t>
-      </w:r>
-      <w:r>
-        <w:rPr>
-          <w:rFonts w:ascii="Times New Roman" w:hAnsi="Times New Roman" w:cs="Times New Roman"/>
-          <w:sz w:val="24"/>
-          <w:lang w:val="ru-RU"/>
-        </w:rPr>
-        <w:t>}</w:t>
-      </w:r>
-      <w:bookmarkStart w:id="0" w:name="_GoBack"/>
-      <w:bookmarkEnd w:id="0"/>
     </w:p>
     <w:p>
       <w:pPr>

--- a/src/assets/templates/uterus-template.docx
+++ b/src/assets/templates/uterus-template.docx
@@ -7,7 +7,7 @@
         <w:spacing w:after="0"/>
         <w:rPr>
           <w:rFonts w:ascii="Arial Black" w:hAnsi="Arial Black"/>
-          <w:sz w:val="18"/>
+          <w:sz w:val="16"/>
           <w:szCs w:val="18"/>
           <w:lang w:val="ru-RU"/>
         </w:rPr>
@@ -15,7 +15,7 @@
       <w:r>
         <w:rPr>
           <w:rFonts w:ascii="Arial Black" w:hAnsi="Arial Black"/>
-          <w:sz w:val="18"/>
+          <w:sz w:val="16"/>
           <w:szCs w:val="18"/>
           <w:lang w:val="ru-RU"/>
         </w:rPr>
@@ -24,7 +24,7 @@
       <w:r>
         <w:rPr>
           <w:rFonts w:ascii="Arial Black" w:hAnsi="Arial Black"/>
-          <w:sz w:val="18"/>
+          <w:sz w:val="16"/>
           <w:szCs w:val="18"/>
           <w:lang w:val="en-US"/>
         </w:rPr>
@@ -33,7 +33,7 @@
       <w:r>
         <w:rPr>
           <w:rFonts w:ascii="Arial Black" w:hAnsi="Arial Black"/>
-          <w:sz w:val="18"/>
+          <w:sz w:val="16"/>
           <w:szCs w:val="18"/>
           <w:lang w:val="ru-RU"/>
         </w:rPr>
@@ -42,13 +42,12 @@
     </w:p>
     <w:p>
       <w:pPr>
-        <w:spacing w:after="0"/>
+        <w:pStyle w:val="2"/>
         <w:jc w:val="center"/>
         <w:rPr>
           <w:rFonts w:ascii="Times New Roman" w:hAnsi="Times New Roman" w:cs="Times New Roman"/>
           <w:color w:val="FF0000"/>
-          <w:sz w:val="24"/>
-          <w:szCs w:val="24"/>
+          <w:sz w:val="22"/>
           <w:u w:val="single"/>
         </w:rPr>
       </w:pPr>
@@ -56,8 +55,7 @@
         <w:rPr>
           <w:rFonts w:ascii="Times New Roman" w:hAnsi="Times New Roman" w:cs="Times New Roman"/>
           <w:color w:val="FF0000"/>
-          <w:sz w:val="24"/>
-          <w:szCs w:val="24"/>
+          <w:sz w:val="22"/>
           <w:u w:val="single"/>
         </w:rPr>
         <w:t>Протокол</w:t>
@@ -69,14 +67,12 @@
         <w:jc w:val="both"/>
         <w:rPr>
           <w:rFonts w:ascii="Times New Roman" w:hAnsi="Times New Roman" w:cs="Times New Roman"/>
-          <w:sz w:val="24"/>
           <w:szCs w:val="24"/>
         </w:rPr>
       </w:pPr>
       <w:r>
         <w:rPr>
           <w:rFonts w:ascii="Times New Roman" w:hAnsi="Times New Roman" w:cs="Times New Roman"/>
-          <w:sz w:val="24"/>
           <w:szCs w:val="24"/>
         </w:rPr>
         <w:t>УЗ трансвагінальне обстеження органів малого тазу.</w:t>
@@ -109,22 +105,48 @@
             <w:pPr>
               <w:rPr>
                 <w:rFonts w:ascii="Arial" w:hAnsi="Arial" w:cs="Arial"/>
-                <w:sz w:val="18"/>
+                <w:sz w:val="16"/>
                 <w:szCs w:val="18"/>
               </w:rPr>
             </w:pPr>
             <w:r>
               <w:rPr>
                 <w:rFonts w:ascii="Arial" w:hAnsi="Arial" w:cs="Arial"/>
-                <w:sz w:val="18"/>
-                <w:szCs w:val="18"/>
-              </w:rPr>
-              <w:t xml:space="preserve">Пацієнт </w:t>
+                <w:sz w:val="16"/>
+                <w:szCs w:val="18"/>
+              </w:rPr>
+              <w:t>Пацієнт {</w:t>
             </w:r>
             <w:r>
               <w:rPr>
                 <w:rFonts w:ascii="Arial" w:hAnsi="Arial" w:cs="Arial"/>
-                <w:sz w:val="18"/>
+                <w:sz w:val="16"/>
+                <w:szCs w:val="18"/>
+                <w:lang w:val="en-US"/>
+              </w:rPr>
+              <w:t>fullN</w:t>
+            </w:r>
+            <w:r>
+              <w:rPr>
+                <w:rFonts w:ascii="Arial" w:hAnsi="Arial" w:cs="Arial"/>
+                <w:sz w:val="16"/>
+                <w:szCs w:val="18"/>
+                <w:lang w:val="en-US"/>
+              </w:rPr>
+              <w:t>ame</w:t>
+            </w:r>
+            <w:r>
+              <w:rPr>
+                <w:rFonts w:ascii="Arial" w:hAnsi="Arial" w:cs="Arial"/>
+                <w:sz w:val="16"/>
+                <w:szCs w:val="18"/>
+              </w:rPr>
+              <w:t xml:space="preserve">}, рік народження </w:t>
+            </w:r>
+            <w:r>
+              <w:rPr>
+                <w:rFonts w:ascii="Arial" w:hAnsi="Arial" w:cs="Arial"/>
+                <w:sz w:val="16"/>
                 <w:szCs w:val="18"/>
               </w:rPr>
               <w:t>{</w:t>
@@ -132,49 +154,7 @@
             <w:r>
               <w:rPr>
                 <w:rFonts w:ascii="Arial" w:hAnsi="Arial" w:cs="Arial"/>
-                <w:sz w:val="18"/>
-                <w:szCs w:val="18"/>
-                <w:lang w:val="en-US"/>
-              </w:rPr>
-              <w:t>fullN</w:t>
-            </w:r>
-            <w:r>
-              <w:rPr>
-                <w:rFonts w:ascii="Arial" w:hAnsi="Arial" w:cs="Arial"/>
-                <w:sz w:val="18"/>
-                <w:szCs w:val="18"/>
-                <w:lang w:val="en-US"/>
-              </w:rPr>
-              <w:t>ame</w:t>
-            </w:r>
-            <w:r>
-              <w:rPr>
-                <w:rFonts w:ascii="Arial" w:hAnsi="Arial" w:cs="Arial"/>
-                <w:sz w:val="18"/>
-                <w:szCs w:val="18"/>
-              </w:rPr>
-              <w:t>}</w:t>
-            </w:r>
-            <w:r>
-              <w:rPr>
-                <w:rFonts w:ascii="Arial" w:hAnsi="Arial" w:cs="Arial"/>
-                <w:sz w:val="18"/>
-                <w:szCs w:val="18"/>
-              </w:rPr>
-              <w:t xml:space="preserve">, рік народження </w:t>
-            </w:r>
-            <w:r>
-              <w:rPr>
-                <w:rFonts w:ascii="Arial" w:hAnsi="Arial" w:cs="Arial"/>
-                <w:sz w:val="18"/>
-                <w:szCs w:val="18"/>
-              </w:rPr>
-              <w:t>{</w:t>
-            </w:r>
-            <w:r>
-              <w:rPr>
-                <w:rFonts w:ascii="Arial" w:hAnsi="Arial" w:cs="Arial"/>
-                <w:sz w:val="18"/>
+                <w:sz w:val="16"/>
                 <w:szCs w:val="18"/>
                 <w:lang w:val="en-US"/>
               </w:rPr>
@@ -183,7 +163,7 @@
             <w:r>
               <w:rPr>
                 <w:rFonts w:ascii="Arial" w:hAnsi="Arial" w:cs="Arial"/>
-                <w:sz w:val="18"/>
+                <w:sz w:val="16"/>
                 <w:szCs w:val="18"/>
               </w:rPr>
               <w:t>}</w:t>
@@ -198,14 +178,14 @@
             <w:pPr>
               <w:rPr>
                 <w:rFonts w:ascii="Arial" w:hAnsi="Arial" w:cs="Arial"/>
-                <w:sz w:val="18"/>
+                <w:sz w:val="16"/>
                 <w:szCs w:val="18"/>
               </w:rPr>
             </w:pPr>
             <w:r>
               <w:rPr>
                 <w:rFonts w:ascii="Arial" w:hAnsi="Arial" w:cs="Arial"/>
-                <w:sz w:val="18"/>
+                <w:sz w:val="16"/>
                 <w:szCs w:val="18"/>
               </w:rPr>
               <w:t xml:space="preserve">Дата </w:t>
@@ -213,7 +193,7 @@
             <w:r>
               <w:rPr>
                 <w:rFonts w:ascii="Arial" w:hAnsi="Arial" w:cs="Arial"/>
-                <w:sz w:val="18"/>
+                <w:sz w:val="16"/>
                 <w:szCs w:val="18"/>
                 <w:lang w:val="en-US"/>
               </w:rPr>
@@ -222,7 +202,7 @@
             <w:r>
               <w:rPr>
                 <w:rFonts w:ascii="Arial" w:hAnsi="Arial" w:cs="Arial"/>
-                <w:sz w:val="18"/>
+                <w:sz w:val="16"/>
                 <w:szCs w:val="18"/>
                 <w:lang w:val="en-US"/>
               </w:rPr>
@@ -231,7 +211,7 @@
             <w:r>
               <w:rPr>
                 <w:rFonts w:ascii="Arial" w:hAnsi="Arial" w:cs="Arial"/>
-                <w:sz w:val="18"/>
+                <w:sz w:val="16"/>
                 <w:szCs w:val="18"/>
                 <w:lang w:val="en-US"/>
               </w:rPr>
@@ -240,7 +220,7 @@
             <w:r>
               <w:rPr>
                 <w:rFonts w:ascii="Arial" w:hAnsi="Arial" w:cs="Arial"/>
-                <w:sz w:val="18"/>
+                <w:sz w:val="16"/>
                 <w:szCs w:val="18"/>
               </w:rPr>
               <w:t xml:space="preserve"> р.</w:t>
@@ -257,14 +237,14 @@
             <w:pPr>
               <w:rPr>
                 <w:rFonts w:ascii="Arial" w:hAnsi="Arial" w:cs="Arial"/>
-                <w:sz w:val="18"/>
+                <w:sz w:val="16"/>
                 <w:szCs w:val="18"/>
               </w:rPr>
             </w:pPr>
             <w:r>
               <w:rPr>
                 <w:rFonts w:ascii="Arial" w:hAnsi="Arial" w:cs="Arial"/>
-                <w:sz w:val="18"/>
+                <w:sz w:val="16"/>
                 <w:szCs w:val="18"/>
               </w:rPr>
               <w:t xml:space="preserve">Відділення </w:t>
@@ -272,7 +252,7 @@
             <w:r>
               <w:rPr>
                 <w:rFonts w:ascii="Arial" w:hAnsi="Arial" w:cs="Arial"/>
-                <w:sz w:val="18"/>
+                <w:sz w:val="16"/>
                 <w:szCs w:val="18"/>
                 <w:lang w:val="en-US"/>
               </w:rPr>
@@ -281,7 +261,7 @@
             <w:r>
               <w:rPr>
                 <w:rFonts w:ascii="Arial" w:hAnsi="Arial" w:cs="Arial"/>
-                <w:sz w:val="18"/>
+                <w:sz w:val="16"/>
                 <w:szCs w:val="18"/>
                 <w:lang w:val="en-US"/>
               </w:rPr>
@@ -297,14 +277,14 @@
             <w:pPr>
               <w:rPr>
                 <w:rFonts w:ascii="Arial" w:hAnsi="Arial" w:cs="Arial"/>
-                <w:sz w:val="18"/>
+                <w:sz w:val="16"/>
                 <w:szCs w:val="18"/>
               </w:rPr>
             </w:pPr>
             <w:r>
               <w:rPr>
                 <w:rFonts w:ascii="Arial" w:hAnsi="Arial" w:cs="Arial"/>
-                <w:sz w:val="18"/>
+                <w:sz w:val="16"/>
                 <w:szCs w:val="18"/>
               </w:rPr>
               <w:t>Лікар Роскопіна Наталія Анатоліївна</w:t>
@@ -321,14 +301,14 @@
             <w:pPr>
               <w:rPr>
                 <w:rFonts w:ascii="Arial" w:hAnsi="Arial" w:cs="Arial"/>
-                <w:sz w:val="18"/>
+                <w:sz w:val="16"/>
                 <w:szCs w:val="18"/>
               </w:rPr>
             </w:pPr>
             <w:r>
               <w:rPr>
                 <w:rFonts w:ascii="Arial" w:hAnsi="Arial" w:cs="Arial"/>
-                <w:sz w:val="18"/>
+                <w:sz w:val="16"/>
                 <w:szCs w:val="18"/>
               </w:rPr>
               <w:t>Т</w:t>
@@ -336,7 +316,7 @@
             <w:r>
               <w:rPr>
                 <w:rFonts w:ascii="Arial" w:hAnsi="Arial" w:cs="Arial"/>
-                <w:sz w:val="18"/>
+                <w:sz w:val="16"/>
                 <w:szCs w:val="18"/>
                 <w:lang w:val="en-US"/>
               </w:rPr>
@@ -345,7 +325,7 @@
             <w:r>
               <w:rPr>
                 <w:rFonts w:ascii="Arial" w:hAnsi="Arial" w:cs="Arial"/>
-                <w:sz w:val="18"/>
+                <w:sz w:val="16"/>
                 <w:szCs w:val="18"/>
               </w:rPr>
               <w:t xml:space="preserve"> </w:t>
@@ -353,7 +333,7 @@
             <w:r>
               <w:rPr>
                 <w:rFonts w:ascii="Arial" w:hAnsi="Arial" w:cs="Arial"/>
-                <w:sz w:val="18"/>
+                <w:sz w:val="16"/>
                 <w:szCs w:val="18"/>
                 <w:lang w:val="en-US"/>
               </w:rPr>
@@ -362,7 +342,7 @@
             <w:r>
               <w:rPr>
                 <w:rFonts w:ascii="Arial" w:hAnsi="Arial" w:cs="Arial"/>
-                <w:sz w:val="18"/>
+                <w:sz w:val="16"/>
                 <w:szCs w:val="18"/>
                 <w:lang w:val="en-US"/>
               </w:rPr>
@@ -378,14 +358,14 @@
             <w:pPr>
               <w:rPr>
                 <w:rFonts w:ascii="Arial" w:hAnsi="Arial" w:cs="Arial"/>
-                <w:sz w:val="18"/>
+                <w:sz w:val="16"/>
                 <w:szCs w:val="18"/>
               </w:rPr>
             </w:pPr>
             <w:r>
               <w:rPr>
                 <w:rFonts w:ascii="Arial" w:hAnsi="Arial" w:cs="Arial"/>
-                <w:sz w:val="18"/>
+                <w:sz w:val="16"/>
                 <w:szCs w:val="18"/>
               </w:rPr>
               <w:t xml:space="preserve">Апарат УЗД </w:t>
@@ -393,7 +373,7 @@
             <w:r>
               <w:rPr>
                 <w:rFonts w:ascii="Arial" w:hAnsi="Arial" w:cs="Arial"/>
-                <w:sz w:val="18"/>
+                <w:sz w:val="16"/>
                 <w:szCs w:val="18"/>
                 <w:lang w:val="en-US"/>
               </w:rPr>
@@ -412,14 +392,14 @@
             <w:pPr>
               <w:rPr>
                 <w:rFonts w:ascii="Arial" w:hAnsi="Arial" w:cs="Arial"/>
-                <w:sz w:val="18"/>
+                <w:sz w:val="16"/>
                 <w:szCs w:val="18"/>
               </w:rPr>
             </w:pPr>
             <w:r>
               <w:rPr>
                 <w:rFonts w:ascii="Arial" w:hAnsi="Arial" w:cs="Arial"/>
-                <w:sz w:val="18"/>
+                <w:sz w:val="16"/>
                 <w:szCs w:val="18"/>
               </w:rPr>
               <w:t>Остання менструація {</w:t>
@@ -427,7 +407,7 @@
             <w:r>
               <w:rPr>
                 <w:rFonts w:ascii="Arial" w:hAnsi="Arial" w:cs="Arial"/>
-                <w:sz w:val="18"/>
+                <w:sz w:val="16"/>
                 <w:szCs w:val="18"/>
                 <w:lang w:val="en-US"/>
               </w:rPr>
@@ -436,7 +416,7 @@
             <w:r>
               <w:rPr>
                 <w:rFonts w:ascii="Arial" w:hAnsi="Arial" w:cs="Arial"/>
-                <w:sz w:val="18"/>
+                <w:sz w:val="16"/>
                 <w:szCs w:val="18"/>
               </w:rPr>
               <w:t>}</w:t>
@@ -444,7 +424,7 @@
             <w:r>
               <w:rPr>
                 <w:rFonts w:ascii="Arial" w:hAnsi="Arial" w:cs="Arial"/>
-                <w:sz w:val="18"/>
+                <w:sz w:val="16"/>
                 <w:szCs w:val="18"/>
               </w:rPr>
               <w:t xml:space="preserve"> р.; фаза циклу </w:t>
@@ -452,7 +432,7 @@
             <w:r>
               <w:rPr>
                 <w:rFonts w:ascii="Arial" w:hAnsi="Arial" w:cs="Arial"/>
-                <w:sz w:val="18"/>
+                <w:sz w:val="16"/>
                 <w:szCs w:val="18"/>
               </w:rPr>
               <w:t>{phase</w:t>
@@ -460,7 +440,7 @@
             <w:r>
               <w:rPr>
                 <w:rFonts w:ascii="Arial" w:hAnsi="Arial" w:cs="Arial"/>
-                <w:sz w:val="18"/>
+                <w:sz w:val="16"/>
                 <w:szCs w:val="18"/>
               </w:rPr>
               <w:t xml:space="preserve">}; менопауза </w:t>
@@ -468,7 +448,7 @@
             <w:r>
               <w:rPr>
                 <w:rFonts w:ascii="Arial" w:hAnsi="Arial" w:cs="Arial"/>
-                <w:sz w:val="18"/>
+                <w:sz w:val="16"/>
                 <w:szCs w:val="18"/>
               </w:rPr>
               <w:t>{pause</w:t>
@@ -476,7 +456,7 @@
             <w:r>
               <w:rPr>
                 <w:rFonts w:ascii="Arial" w:hAnsi="Arial" w:cs="Arial"/>
-                <w:sz w:val="18"/>
+                <w:sz w:val="16"/>
                 <w:szCs w:val="18"/>
               </w:rPr>
               <w:t>} років</w:t>
@@ -490,437 +470,319 @@
         <w:spacing w:after="0"/>
         <w:rPr>
           <w:rFonts w:ascii="Georgia" w:hAnsi="Georgia"/>
-          <w:sz w:val="28"/>
+          <w:sz w:val="24"/>
           <w:szCs w:val="28"/>
           <w:u w:val="single"/>
         </w:rPr>
       </w:pPr>
-    </w:p>
-    <w:p>
-      <w:pPr>
-        <w:spacing w:after="0"/>
+      <w:r>
+        <w:rPr>
+          <w:rFonts w:ascii="Georgia" w:hAnsi="Georgia"/>
+          <w:sz w:val="24"/>
+          <w:szCs w:val="28"/>
+          <w:u w:val="single"/>
+        </w:rPr>
+        <w:t xml:space="preserve"> </w:t>
+      </w:r>
+    </w:p>
+    <w:p>
+      <w:pPr>
+        <w:pStyle w:val="1"/>
+        <w:spacing w:before="0"/>
         <w:jc w:val="center"/>
+        <w:rPr>
+          <w:color w:val="FF0000"/>
+          <w:sz w:val="24"/>
+        </w:rPr>
+      </w:pPr>
+      <w:r>
         <w:rPr>
           <w:rFonts w:ascii="Georgia" w:hAnsi="Georgia"/>
           <w:color w:val="FF0000"/>
-          <w:sz w:val="28"/>
+          <w:sz w:val="24"/>
+        </w:rPr>
+        <w:t>Матка</w:t>
+      </w:r>
+    </w:p>
+    <w:p>
+      <w:pPr>
+        <w:pStyle w:val="1"/>
+        <w:spacing w:before="0"/>
+        <w:rPr>
+          <w:rFonts w:ascii="Georgia" w:hAnsi="Georgia"/>
+          <w:color w:val="000000" w:themeColor="text1"/>
+          <w:sz w:val="24"/>
+        </w:rPr>
+      </w:pPr>
+      <w:r>
+        <w:rPr>
+          <w:rFonts w:ascii="Georgia" w:hAnsi="Georgia"/>
+          <w:color w:val="000000" w:themeColor="text1"/>
+          <w:sz w:val="24"/>
+        </w:rPr>
+        <w:t>{place</w:t>
+      </w:r>
+      <w:bookmarkStart w:id="0" w:name="_GoBack"/>
+      <w:bookmarkEnd w:id="0"/>
+      <w:r>
+        <w:rPr>
+          <w:rFonts w:ascii="Georgia" w:hAnsi="Georgia"/>
+          <w:color w:val="000000" w:themeColor="text1"/>
+          <w:sz w:val="24"/>
+        </w:rPr>
+        <w:t>ment</w:t>
+      </w:r>
+      <w:r>
+        <w:rPr>
+          <w:rFonts w:ascii="Georgia" w:hAnsi="Georgia"/>
+          <w:color w:val="000000" w:themeColor="text1"/>
+          <w:sz w:val="24"/>
+        </w:rPr>
+        <w:t>}</w:t>
+      </w:r>
+      <w:r>
+        <w:rPr>
+          <w:rFonts w:ascii="Georgia" w:hAnsi="Georgia"/>
+          <w:color w:val="000000" w:themeColor="text1"/>
+          <w:sz w:val="24"/>
+        </w:rPr>
+        <w:t xml:space="preserve"> </w:t>
+      </w:r>
+      <w:r>
+        <w:rPr>
+          <w:rFonts w:ascii="Georgia" w:hAnsi="Georgia"/>
+          <w:color w:val="000000" w:themeColor="text1"/>
+          <w:sz w:val="24"/>
+        </w:rPr>
+        <w:t>{form</w:t>
+      </w:r>
+      <w:r>
+        <w:rPr>
+          <w:rFonts w:ascii="Georgia" w:hAnsi="Georgia"/>
+          <w:color w:val="000000" w:themeColor="text1"/>
+          <w:sz w:val="24"/>
+        </w:rPr>
+        <w:t>}</w:t>
+      </w:r>
+    </w:p>
+    <w:p>
+      <w:pPr>
+        <w:spacing w:after="0"/>
+        <w:rPr>
+          <w:rFonts w:ascii="Monotype Corsiva" w:hAnsi="Monotype Corsiva"/>
+          <w:i/>
+          <w:sz w:val="24"/>
+          <w:szCs w:val="28"/>
+        </w:rPr>
+      </w:pPr>
+      <w:r>
+        <w:rPr>
+          <w:rFonts w:ascii="Monotype Corsiva" w:hAnsi="Monotype Corsiva"/>
+          <w:b/>
+          <w:i/>
+          <w:sz w:val="24"/>
+          <w:szCs w:val="28"/>
+        </w:rPr>
+        <w:t>Тіло матки.</w:t>
+      </w:r>
+      <w:r>
+        <w:rPr>
+          <w:rFonts w:ascii="Monotype Corsiva" w:hAnsi="Monotype Corsiva"/>
+          <w:i/>
+          <w:sz w:val="24"/>
+          <w:szCs w:val="28"/>
+        </w:rPr>
+        <w:t xml:space="preserve"> </w:t>
+      </w:r>
+      <w:r>
+        <w:rPr>
+          <w:rFonts w:ascii="Monotype Corsiva" w:hAnsi="Monotype Corsiva"/>
+          <w:i/>
+          <w:sz w:val="24"/>
+          <w:szCs w:val="28"/>
+        </w:rPr>
+        <w:t xml:space="preserve"> </w:t>
+      </w:r>
+      <w:r>
+        <w:rPr>
+          <w:rFonts w:ascii="Monotype Corsiva" w:hAnsi="Monotype Corsiva"/>
+          <w:i/>
+          <w:sz w:val="24"/>
+          <w:szCs w:val="28"/>
+        </w:rPr>
+        <w:t>Розміри:</w:t>
+      </w:r>
+      <w:r>
+        <w:rPr>
+          <w:rFonts w:ascii="Monotype Corsiva" w:hAnsi="Monotype Corsiva"/>
+          <w:i/>
+          <w:sz w:val="24"/>
+          <w:szCs w:val="28"/>
+        </w:rPr>
+        <w:t xml:space="preserve"> </w:t>
+      </w:r>
+      <w:r>
+        <w:rPr>
+          <w:rFonts w:ascii="Monotype Corsiva" w:hAnsi="Monotype Corsiva"/>
+          <w:i/>
+          <w:sz w:val="24"/>
+          <w:szCs w:val="28"/>
+        </w:rPr>
+        <w:t>довжина {uterusLength} мм;</w:t>
+      </w:r>
+      <w:r>
+        <w:rPr>
+          <w:rFonts w:ascii="Monotype Corsiva" w:hAnsi="Monotype Corsiva"/>
+          <w:i/>
+          <w:sz w:val="24"/>
+          <w:szCs w:val="28"/>
+        </w:rPr>
+        <w:t xml:space="preserve"> </w:t>
+      </w:r>
+      <w:r>
+        <w:rPr>
+          <w:rFonts w:ascii="Monotype Corsiva" w:hAnsi="Monotype Corsiva"/>
+          <w:i/>
+          <w:sz w:val="24"/>
+          <w:szCs w:val="28"/>
+        </w:rPr>
+        <w:t>передньо-задній розмір {uterusSize} мм;</w:t>
+      </w:r>
+      <w:r>
+        <w:rPr>
+          <w:rFonts w:ascii="Monotype Corsiva" w:hAnsi="Monotype Corsiva"/>
+          <w:i/>
+          <w:sz w:val="24"/>
+          <w:szCs w:val="28"/>
+        </w:rPr>
+        <w:t xml:space="preserve"> </w:t>
+      </w:r>
+      <w:r>
+        <w:rPr>
+          <w:rFonts w:ascii="Monotype Corsiva" w:hAnsi="Monotype Corsiva"/>
+          <w:i/>
+          <w:sz w:val="24"/>
+          <w:szCs w:val="28"/>
+        </w:rPr>
+        <w:t>ширина {</w:t>
+      </w:r>
+      <w:r>
+        <w:rPr>
+          <w:rFonts w:ascii="Monotype Corsiva" w:hAnsi="Monotype Corsiva"/>
+          <w:i/>
+          <w:sz w:val="24"/>
+          <w:szCs w:val="28"/>
+          <w:lang w:val="en-US"/>
+        </w:rPr>
+        <w:t>uterusWidth</w:t>
+      </w:r>
+      <w:r>
+        <w:rPr>
+          <w:rFonts w:ascii="Monotype Corsiva" w:hAnsi="Monotype Corsiva"/>
+          <w:i/>
+          <w:sz w:val="24"/>
+          <w:szCs w:val="28"/>
+        </w:rPr>
+        <w:t>} мм.</w:t>
+      </w:r>
+    </w:p>
+    <w:p>
+      <w:pPr>
+        <w:spacing w:after="0"/>
+        <w:rPr>
+          <w:rFonts w:ascii="Monotype Corsiva" w:hAnsi="Monotype Corsiva"/>
+          <w:sz w:val="24"/>
+          <w:szCs w:val="28"/>
+        </w:rPr>
+      </w:pPr>
+      <w:r>
+        <w:rPr>
+          <w:rFonts w:ascii="Monotype Corsiva" w:hAnsi="Monotype Corsiva"/>
+          <w:i/>
+          <w:sz w:val="24"/>
           <w:szCs w:val="28"/>
           <w:u w:val="single"/>
         </w:rPr>
-      </w:pPr>
-      <w:r>
-        <w:rPr>
-          <w:rFonts w:ascii="Georgia" w:hAnsi="Georgia"/>
-          <w:color w:val="FF0000"/>
-          <w:sz w:val="28"/>
+        <w:t>Міометрій.</w:t>
+      </w:r>
+      <w:r>
+        <w:rPr>
+          <w:rFonts w:ascii="Monotype Corsiva" w:hAnsi="Monotype Corsiva"/>
+          <w:sz w:val="24"/>
+          <w:szCs w:val="28"/>
+        </w:rPr>
+        <w:t xml:space="preserve"> </w:t>
+      </w:r>
+      <w:r>
+        <w:rPr>
+          <w:rFonts w:ascii="Verdana" w:hAnsi="Verdana"/>
+          <w:sz w:val="16"/>
+          <w:szCs w:val="18"/>
+        </w:rPr>
+        <w:t>{miometrii</w:t>
+      </w:r>
+      <w:r>
+        <w:rPr>
+          <w:rFonts w:ascii="Verdana" w:hAnsi="Verdana"/>
+          <w:sz w:val="16"/>
+          <w:szCs w:val="18"/>
+        </w:rPr>
+        <w:t>}</w:t>
+      </w:r>
+    </w:p>
+    <w:p>
+      <w:pPr>
+        <w:spacing w:after="0"/>
+        <w:rPr>
+          <w:rFonts w:ascii="Monotype Corsiva" w:hAnsi="Monotype Corsiva"/>
+          <w:i/>
+          <w:sz w:val="24"/>
+          <w:szCs w:val="28"/>
+        </w:rPr>
+      </w:pPr>
+      <w:r>
+        <w:rPr>
+          <w:rFonts w:ascii="Monotype Corsiva" w:hAnsi="Monotype Corsiva"/>
+          <w:i/>
+          <w:sz w:val="24"/>
           <w:szCs w:val="28"/>
           <w:u w:val="single"/>
         </w:rPr>
-        <w:t>Матка</w:t>
-      </w:r>
-    </w:p>
-    <w:p>
-      <w:pPr>
-        <w:spacing w:after="0"/>
-        <w:rPr>
-          <w:rFonts w:ascii="Georgia" w:hAnsi="Georgia"/>
-          <w:sz w:val="28"/>
-          <w:szCs w:val="28"/>
-        </w:rPr>
-      </w:pPr>
-      <w:r>
-        <w:rPr>
-          <w:rFonts w:ascii="Georgia" w:hAnsi="Georgia"/>
-          <w:sz w:val="28"/>
-          <w:szCs w:val="28"/>
-        </w:rPr>
-        <w:t>{placement</w:t>
-      </w:r>
-      <w:r>
-        <w:rPr>
-          <w:rFonts w:ascii="Georgia" w:hAnsi="Georgia"/>
-          <w:sz w:val="28"/>
-          <w:szCs w:val="28"/>
-        </w:rPr>
-        <w:t>}</w:t>
-      </w:r>
-      <w:r>
-        <w:rPr>
-          <w:rFonts w:ascii="Georgia" w:hAnsi="Georgia"/>
-          <w:sz w:val="28"/>
+        <w:t>Ендометрій.</w:t>
+      </w:r>
+      <w:r>
+        <w:rPr>
+          <w:rFonts w:ascii="Monotype Corsiva" w:hAnsi="Monotype Corsiva"/>
+          <w:i/>
+          <w:sz w:val="24"/>
           <w:szCs w:val="28"/>
         </w:rPr>
         <w:t xml:space="preserve"> </w:t>
       </w:r>
       <w:r>
         <w:rPr>
-          <w:rFonts w:ascii="Georgia" w:hAnsi="Georgia"/>
-          <w:sz w:val="28"/>
-          <w:szCs w:val="28"/>
-        </w:rPr>
-        <w:t>{form</w:t>
-      </w:r>
-      <w:r>
-        <w:rPr>
-          <w:rFonts w:ascii="Georgia" w:hAnsi="Georgia"/>
-          <w:sz w:val="28"/>
-          <w:szCs w:val="28"/>
-        </w:rPr>
-        <w:t>}</w:t>
-      </w:r>
-    </w:p>
-    <w:tbl>
-      <w:tblPr>
-        <w:tblStyle w:val="a3"/>
-        <w:tblpPr w:leftFromText="180" w:rightFromText="180" w:vertAnchor="text" w:horzAnchor="page" w:tblpX="4891" w:tblpY="25"/>
-        <w:tblW w:w="0" w:type="auto"/>
-        <w:tblBorders>
-          <w:top w:val="none" w:sz="0" w:space="0" w:color="auto"/>
-          <w:left w:val="none" w:sz="0" w:space="0" w:color="auto"/>
-          <w:bottom w:val="none" w:sz="0" w:space="0" w:color="auto"/>
-          <w:right w:val="none" w:sz="0" w:space="0" w:color="auto"/>
-          <w:insideH w:val="none" w:sz="0" w:space="0" w:color="auto"/>
-          <w:insideV w:val="none" w:sz="0" w:space="0" w:color="auto"/>
-        </w:tblBorders>
-        <w:tblLook w:val="04A0" w:firstRow="1" w:lastRow="0" w:firstColumn="1" w:lastColumn="0" w:noHBand="0" w:noVBand="1"/>
-      </w:tblPr>
-      <w:tblGrid>
-        <w:gridCol w:w="4770"/>
-      </w:tblGrid>
-      <w:tr>
-        <w:trPr>
-          <w:trHeight w:val="330"/>
-        </w:trPr>
-        <w:tc>
-          <w:tcPr>
-            <w:tcW w:w="4770" w:type="dxa"/>
-          </w:tcPr>
-          <w:p>
-            <w:pPr>
-              <w:ind w:left="743" w:hanging="743"/>
-              <w:rPr>
-                <w:rFonts w:ascii="Monotype Corsiva" w:hAnsi="Monotype Corsiva"/>
-                <w:sz w:val="28"/>
-                <w:szCs w:val="28"/>
-              </w:rPr>
-            </w:pPr>
-            <w:r>
-              <w:rPr>
-                <w:rFonts w:ascii="Monotype Corsiva" w:hAnsi="Monotype Corsiva"/>
-                <w:sz w:val="28"/>
-                <w:szCs w:val="28"/>
-              </w:rPr>
-              <w:t xml:space="preserve">довжина </w:t>
-            </w:r>
-            <w:r>
-              <w:rPr>
-                <w:rFonts w:ascii="Monotype Corsiva" w:hAnsi="Monotype Corsiva"/>
-                <w:sz w:val="28"/>
-                <w:szCs w:val="28"/>
-              </w:rPr>
-              <w:t>{uterusLength</w:t>
-            </w:r>
-            <w:r>
-              <w:rPr>
-                <w:rFonts w:ascii="Monotype Corsiva" w:hAnsi="Monotype Corsiva"/>
-                <w:sz w:val="28"/>
-                <w:szCs w:val="28"/>
-              </w:rPr>
-              <w:t>} мм;</w:t>
-            </w:r>
-          </w:p>
-        </w:tc>
-      </w:tr>
-      <w:tr>
-        <w:trPr>
-          <w:trHeight w:val="350"/>
-        </w:trPr>
-        <w:tc>
-          <w:tcPr>
-            <w:tcW w:w="4770" w:type="dxa"/>
-          </w:tcPr>
-          <w:p>
-            <w:pPr>
-              <w:rPr>
-                <w:rFonts w:ascii="Monotype Corsiva" w:hAnsi="Monotype Corsiva"/>
-                <w:sz w:val="28"/>
-                <w:szCs w:val="28"/>
-              </w:rPr>
-            </w:pPr>
-            <w:r>
-              <w:rPr>
-                <w:rFonts w:ascii="Monotype Corsiva" w:hAnsi="Monotype Corsiva"/>
-                <w:sz w:val="28"/>
-                <w:szCs w:val="28"/>
-              </w:rPr>
-              <w:t xml:space="preserve">передньо-задній розмір </w:t>
-            </w:r>
-            <w:r>
-              <w:rPr>
-                <w:rFonts w:ascii="Monotype Corsiva" w:hAnsi="Monotype Corsiva"/>
-                <w:sz w:val="28"/>
-                <w:szCs w:val="28"/>
-              </w:rPr>
-              <w:t>{uterusSize</w:t>
-            </w:r>
-            <w:r>
-              <w:rPr>
-                <w:rFonts w:ascii="Monotype Corsiva" w:hAnsi="Monotype Corsiva"/>
-                <w:sz w:val="28"/>
-                <w:szCs w:val="28"/>
-              </w:rPr>
-              <w:t>} мм;</w:t>
-            </w:r>
-          </w:p>
-        </w:tc>
-      </w:tr>
-      <w:tr>
-        <w:trPr>
-          <w:trHeight w:val="330"/>
-        </w:trPr>
-        <w:tc>
-          <w:tcPr>
-            <w:tcW w:w="4770" w:type="dxa"/>
-          </w:tcPr>
-          <w:p>
-            <w:pPr>
-              <w:rPr>
-                <w:rFonts w:ascii="Monotype Corsiva" w:hAnsi="Monotype Corsiva"/>
-                <w:sz w:val="28"/>
-                <w:szCs w:val="28"/>
-              </w:rPr>
-            </w:pPr>
-            <w:r>
-              <w:rPr>
-                <w:rFonts w:ascii="Monotype Corsiva" w:hAnsi="Monotype Corsiva"/>
-                <w:sz w:val="28"/>
-                <w:szCs w:val="28"/>
-              </w:rPr>
-              <w:t xml:space="preserve">ширина </w:t>
-            </w:r>
-            <w:r>
-              <w:rPr>
-                <w:rFonts w:ascii="Monotype Corsiva" w:hAnsi="Monotype Corsiva"/>
-                <w:sz w:val="28"/>
-                <w:szCs w:val="28"/>
-              </w:rPr>
-              <w:t>{</w:t>
-            </w:r>
-            <w:r>
-              <w:rPr>
-                <w:rFonts w:ascii="Monotype Corsiva" w:hAnsi="Monotype Corsiva"/>
-                <w:sz w:val="28"/>
-                <w:szCs w:val="28"/>
-                <w:lang w:val="en-US"/>
-              </w:rPr>
-              <w:t>uterusWidth</w:t>
-            </w:r>
-            <w:r>
-              <w:rPr>
-                <w:rFonts w:ascii="Monotype Corsiva" w:hAnsi="Monotype Corsiva"/>
-                <w:sz w:val="28"/>
-                <w:szCs w:val="28"/>
-              </w:rPr>
-              <w:t>}</w:t>
-            </w:r>
-            <w:r>
-              <w:rPr>
-                <w:rFonts w:ascii="Monotype Corsiva" w:hAnsi="Monotype Corsiva"/>
-                <w:sz w:val="28"/>
-                <w:szCs w:val="28"/>
-              </w:rPr>
-              <w:t xml:space="preserve"> мм.</w:t>
-            </w:r>
-          </w:p>
-        </w:tc>
-      </w:tr>
-    </w:tbl>
-    <w:p>
-      <w:pPr>
-        <w:spacing w:after="0"/>
-        <w:rPr>
-          <w:rFonts w:ascii="Monotype Corsiva" w:hAnsi="Monotype Corsiva"/>
-          <w:sz w:val="28"/>
-          <w:szCs w:val="28"/>
-        </w:rPr>
-      </w:pPr>
-      <w:r>
-        <w:rPr>
-          <w:rFonts w:ascii="Monotype Corsiva" w:hAnsi="Monotype Corsiva"/>
-          <w:b/>
-          <w:sz w:val="28"/>
-          <w:szCs w:val="28"/>
-        </w:rPr>
-        <w:t>Тіло матки.</w:t>
-      </w:r>
-      <w:r>
-        <w:rPr>
-          <w:rFonts w:ascii="Monotype Corsiva" w:hAnsi="Monotype Corsiva"/>
-          <w:sz w:val="28"/>
-          <w:szCs w:val="28"/>
-        </w:rPr>
-        <w:t xml:space="preserve"> </w:t>
-      </w:r>
-      <w:r>
-        <w:rPr>
-          <w:rFonts w:ascii="Monotype Corsiva" w:hAnsi="Monotype Corsiva"/>
-          <w:sz w:val="28"/>
-          <w:szCs w:val="28"/>
-        </w:rPr>
-        <w:t xml:space="preserve"> </w:t>
-      </w:r>
-      <w:r>
-        <w:rPr>
-          <w:rFonts w:ascii="Monotype Corsiva" w:hAnsi="Monotype Corsiva"/>
-          <w:sz w:val="28"/>
-          <w:szCs w:val="28"/>
-        </w:rPr>
-        <w:t xml:space="preserve">Розміри: </w:t>
-      </w:r>
-    </w:p>
-    <w:p>
-      <w:pPr>
-        <w:spacing w:after="0"/>
-        <w:rPr>
-          <w:rFonts w:ascii="Monotype Corsiva" w:hAnsi="Monotype Corsiva"/>
-          <w:sz w:val="28"/>
-          <w:szCs w:val="28"/>
-        </w:rPr>
-      </w:pPr>
-    </w:p>
-    <w:p>
-      <w:pPr>
-        <w:spacing w:after="0"/>
-        <w:rPr>
-          <w:rFonts w:ascii="Monotype Corsiva" w:hAnsi="Monotype Corsiva"/>
-          <w:sz w:val="28"/>
-          <w:szCs w:val="28"/>
-        </w:rPr>
-      </w:pPr>
-    </w:p>
-    <w:p>
-      <w:pPr>
-        <w:spacing w:after="0"/>
-        <w:rPr>
-          <w:rFonts w:ascii="Monotype Corsiva" w:hAnsi="Monotype Corsiva"/>
-          <w:sz w:val="28"/>
-          <w:szCs w:val="28"/>
-        </w:rPr>
-      </w:pPr>
-    </w:p>
-    <w:p>
-      <w:pPr>
-        <w:spacing w:after="0"/>
-        <w:rPr>
-          <w:rFonts w:ascii="Monotype Corsiva" w:hAnsi="Monotype Corsiva"/>
-          <w:sz w:val="28"/>
-          <w:szCs w:val="28"/>
-        </w:rPr>
-      </w:pPr>
-    </w:p>
-    <w:p>
-      <w:pPr>
-        <w:spacing w:after="0"/>
-        <w:rPr>
-          <w:rFonts w:ascii="Monotype Corsiva" w:hAnsi="Monotype Corsiva"/>
-          <w:sz w:val="28"/>
-          <w:szCs w:val="28"/>
-        </w:rPr>
-      </w:pPr>
-      <w:r>
-        <w:rPr>
-          <w:rFonts w:ascii="Monotype Corsiva" w:hAnsi="Monotype Corsiva"/>
-          <w:sz w:val="28"/>
-          <w:szCs w:val="28"/>
-          <w:u w:val="single"/>
-        </w:rPr>
-        <w:t>Міометрій.</w:t>
-      </w:r>
-      <w:r>
-        <w:rPr>
-          <w:rFonts w:ascii="Monotype Corsiva" w:hAnsi="Monotype Corsiva"/>
-          <w:sz w:val="28"/>
-          <w:szCs w:val="28"/>
-        </w:rPr>
-        <w:t xml:space="preserve"> </w:t>
-      </w:r>
-      <w:r>
-        <w:rPr>
-          <w:rFonts w:ascii="Verdana" w:hAnsi="Verdana"/>
-          <w:sz w:val="18"/>
-          <w:szCs w:val="18"/>
-        </w:rPr>
-        <w:t>{miometrii</w:t>
-      </w:r>
-      <w:r>
-        <w:rPr>
-          <w:rFonts w:ascii="Verdana" w:hAnsi="Verdana"/>
-          <w:sz w:val="18"/>
-          <w:szCs w:val="18"/>
-        </w:rPr>
-        <w:t>}</w:t>
-      </w:r>
-    </w:p>
-    <w:p>
-      <w:pPr>
-        <w:spacing w:after="0"/>
-        <w:rPr>
-          <w:rFonts w:ascii="Monotype Corsiva" w:hAnsi="Monotype Corsiva"/>
-          <w:sz w:val="28"/>
-          <w:szCs w:val="28"/>
-        </w:rPr>
-      </w:pPr>
-      <w:r>
-        <w:rPr>
-          <w:rFonts w:ascii="Monotype Corsiva" w:hAnsi="Monotype Corsiva"/>
-          <w:sz w:val="28"/>
-          <w:szCs w:val="28"/>
-          <w:u w:val="single"/>
-        </w:rPr>
-        <w:t>Ендометрій.</w:t>
-      </w:r>
-      <w:r>
-        <w:rPr>
-          <w:rFonts w:ascii="Monotype Corsiva" w:hAnsi="Monotype Corsiva"/>
-          <w:sz w:val="28"/>
-          <w:szCs w:val="28"/>
-        </w:rPr>
-        <w:t xml:space="preserve"> </w:t>
-      </w:r>
-      <w:r>
-        <w:rPr>
-          <w:rFonts w:ascii="Monotype Corsiva" w:hAnsi="Monotype Corsiva"/>
-          <w:sz w:val="28"/>
-          <w:szCs w:val="28"/>
-        </w:rPr>
-        <w:t xml:space="preserve">Товщина ендометрію </w:t>
-      </w:r>
-      <w:r>
-        <w:rPr>
-          <w:rFonts w:ascii="Monotype Corsiva" w:hAnsi="Monotype Corsiva"/>
-          <w:sz w:val="28"/>
-          <w:szCs w:val="28"/>
-        </w:rPr>
-        <w:t>{</w:t>
-      </w:r>
-      <w:r>
+          <w:rFonts w:ascii="Monotype Corsiva" w:hAnsi="Monotype Corsiva"/>
+          <w:i/>
+          <w:sz w:val="24"/>
+          <w:szCs w:val="28"/>
+        </w:rPr>
+        <w:t>Товщина ендометрію {</w:t>
+      </w:r>
+      <w:r>
+        <w:rPr>
+          <w:i/>
+          <w:sz w:val="20"/>
+        </w:rPr>
         <w:t>endometriiThickness</w:t>
       </w:r>
       <w:r>
         <w:rPr>
           <w:rFonts w:ascii="Monotype Corsiva" w:hAnsi="Monotype Corsiva"/>
-          <w:sz w:val="28"/>
-          <w:szCs w:val="28"/>
-        </w:rPr>
-        <w:t xml:space="preserve">} </w:t>
-      </w:r>
-      <w:r>
-        <w:rPr>
-          <w:rFonts w:ascii="Monotype Corsiva" w:hAnsi="Monotype Corsiva"/>
-          <w:sz w:val="28"/>
-          <w:szCs w:val="28"/>
-        </w:rPr>
-        <w:t>мм.</w:t>
+          <w:i/>
+          <w:sz w:val="24"/>
+          <w:szCs w:val="28"/>
+        </w:rPr>
+        <w:t>} мм.</w:t>
       </w:r>
     </w:p>
     <w:p>
@@ -929,14 +791,14 @@
         <w:ind w:firstLine="1276"/>
         <w:rPr>
           <w:rFonts w:ascii="Monotype Corsiva" w:hAnsi="Monotype Corsiva"/>
-          <w:sz w:val="28"/>
-          <w:szCs w:val="28"/>
-        </w:rPr>
-      </w:pPr>
-      <w:r>
-        <w:rPr>
-          <w:rFonts w:ascii="Verdana" w:hAnsi="Verdana"/>
-          <w:sz w:val="18"/>
+          <w:sz w:val="24"/>
+          <w:szCs w:val="28"/>
+        </w:rPr>
+      </w:pPr>
+      <w:r>
+        <w:rPr>
+          <w:rFonts w:ascii="Verdana" w:hAnsi="Verdana"/>
+          <w:sz w:val="16"/>
           <w:szCs w:val="18"/>
         </w:rPr>
         <w:t>{endometrii</w:t>
@@ -944,7 +806,7 @@
       <w:r>
         <w:rPr>
           <w:rFonts w:ascii="Verdana" w:hAnsi="Verdana"/>
-          <w:sz w:val="18"/>
+          <w:sz w:val="16"/>
           <w:szCs w:val="18"/>
         </w:rPr>
         <w:t>}</w:t>
@@ -954,177 +816,173 @@
       <w:pPr>
         <w:spacing w:after="0"/>
         <w:rPr>
+          <w:sz w:val="20"/>
+        </w:rPr>
+      </w:pPr>
+      <w:r>
+        <w:rPr>
+          <w:rFonts w:ascii="Monotype Corsiva" w:hAnsi="Monotype Corsiva"/>
+          <w:i/>
+          <w:sz w:val="24"/>
+          <w:szCs w:val="28"/>
+          <w:u w:val="single"/>
+        </w:rPr>
+        <w:t>Порожнина матки.</w:t>
+      </w:r>
+      <w:r>
+        <w:rPr>
+          <w:rFonts w:ascii="Monotype Corsiva" w:hAnsi="Monotype Corsiva"/>
+          <w:sz w:val="24"/>
+          <w:szCs w:val="28"/>
+        </w:rPr>
+        <w:t xml:space="preserve"> </w:t>
+      </w:r>
+      <w:r>
+        <w:rPr>
+          <w:rFonts w:ascii="Verdana" w:hAnsi="Verdana"/>
+          <w:sz w:val="16"/>
+          <w:szCs w:val="18"/>
+        </w:rPr>
+        <w:t>{uterus</w:t>
+      </w:r>
+      <w:r>
+        <w:rPr>
+          <w:rFonts w:ascii="Verdana" w:hAnsi="Verdana"/>
+          <w:sz w:val="16"/>
+          <w:szCs w:val="18"/>
           <w:lang w:val="en-US"/>
         </w:rPr>
-      </w:pPr>
-      <w:r>
-        <w:rPr>
-          <w:rFonts w:ascii="Monotype Corsiva" w:hAnsi="Monotype Corsiva"/>
-          <w:sz w:val="28"/>
-          <w:szCs w:val="28"/>
-          <w:u w:val="single"/>
-        </w:rPr>
-        <w:t>Порожнина матки.</w:t>
-      </w:r>
-      <w:r>
-        <w:rPr>
-          <w:rFonts w:ascii="Monotype Corsiva" w:hAnsi="Monotype Corsiva"/>
-          <w:sz w:val="28"/>
-          <w:szCs w:val="28"/>
+        <w:t>Cavity</w:t>
+      </w:r>
+      <w:r>
+        <w:rPr>
+          <w:rFonts w:ascii="Verdana" w:hAnsi="Verdana"/>
+          <w:sz w:val="16"/>
+          <w:szCs w:val="18"/>
+        </w:rPr>
+        <w:t>}</w:t>
+      </w:r>
+      <w:r>
+        <w:rPr>
+          <w:rFonts w:ascii="Verdana" w:hAnsi="Verdana"/>
+          <w:sz w:val="16"/>
+          <w:szCs w:val="18"/>
+        </w:rPr>
+        <w:t xml:space="preserve"> {</w:t>
+      </w:r>
+      <w:r>
+        <w:rPr>
+          <w:rFonts w:ascii="Verdana" w:hAnsi="Verdana"/>
+          <w:sz w:val="16"/>
+          <w:szCs w:val="18"/>
+          <w:lang w:val="en-US"/>
+        </w:rPr>
+        <w:t>egg</w:t>
+      </w:r>
+      <w:r>
+        <w:rPr>
+          <w:rFonts w:ascii="Verdana" w:hAnsi="Verdana"/>
+          <w:sz w:val="16"/>
+          <w:szCs w:val="18"/>
+        </w:rPr>
+        <w:t>}</w:t>
+      </w:r>
+      <w:r>
+        <w:rPr>
+          <w:rFonts w:ascii="Verdana" w:hAnsi="Verdana"/>
+          <w:sz w:val="16"/>
+          <w:szCs w:val="18"/>
         </w:rPr>
         <w:t xml:space="preserve"> </w:t>
       </w:r>
       <w:r>
         <w:rPr>
           <w:rFonts w:ascii="Verdana" w:hAnsi="Verdana"/>
-          <w:sz w:val="18"/>
-          <w:szCs w:val="18"/>
-        </w:rPr>
-        <w:t>{uterus</w:t>
-      </w:r>
-      <w:r>
-        <w:rPr>
-          <w:rFonts w:ascii="Verdana" w:hAnsi="Verdana"/>
-          <w:sz w:val="18"/>
+          <w:sz w:val="16"/>
+          <w:szCs w:val="18"/>
+        </w:rPr>
+        <w:t>{</w:t>
+      </w:r>
+      <w:r>
+        <w:rPr>
+          <w:rFonts w:ascii="Verdana" w:hAnsi="Verdana"/>
+          <w:sz w:val="16"/>
           <w:szCs w:val="18"/>
           <w:lang w:val="en-US"/>
         </w:rPr>
-        <w:t>Cavity</w:t>
-      </w:r>
-      <w:r>
-        <w:rPr>
-          <w:rFonts w:ascii="Verdana" w:hAnsi="Verdana"/>
-          <w:sz w:val="18"/>
+        <w:t>eggDetails</w:t>
+      </w:r>
+      <w:r>
+        <w:rPr>
+          <w:rFonts w:ascii="Verdana" w:hAnsi="Verdana"/>
+          <w:sz w:val="16"/>
           <w:szCs w:val="18"/>
         </w:rPr>
         <w:t>}</w:t>
       </w:r>
-      <w:r>
-        <w:rPr>
-          <w:rFonts w:ascii="Verdana" w:hAnsi="Verdana"/>
-          <w:sz w:val="18"/>
-          <w:szCs w:val="18"/>
-        </w:rPr>
-        <w:t xml:space="preserve"> {</w:t>
-      </w:r>
-      <w:r>
-        <w:rPr>
-          <w:rFonts w:ascii="Verdana" w:hAnsi="Verdana"/>
-          <w:sz w:val="18"/>
-          <w:szCs w:val="18"/>
+    </w:p>
+    <w:p>
+      <w:pPr>
+        <w:spacing w:after="0"/>
+        <w:rPr>
+          <w:rFonts w:ascii="Monotype Corsiva" w:hAnsi="Monotype Corsiva"/>
+          <w:i/>
+          <w:sz w:val="24"/>
+          <w:szCs w:val="28"/>
+        </w:rPr>
+      </w:pPr>
+      <w:r>
+        <w:rPr>
+          <w:rFonts w:ascii="Monotype Corsiva" w:hAnsi="Monotype Corsiva"/>
+          <w:b/>
+          <w:i/>
+          <w:sz w:val="24"/>
+          <w:szCs w:val="28"/>
+        </w:rPr>
+        <w:t>Шийка матки.</w:t>
+      </w:r>
+      <w:r>
+        <w:rPr>
+          <w:rFonts w:ascii="Monotype Corsiva" w:hAnsi="Monotype Corsiva"/>
+          <w:i/>
+          <w:sz w:val="24"/>
+          <w:szCs w:val="28"/>
+        </w:rPr>
+        <w:t xml:space="preserve"> Розміри: довжина </w:t>
+      </w:r>
+      <w:r>
+        <w:rPr>
+          <w:rFonts w:ascii="Monotype Corsiva" w:hAnsi="Monotype Corsiva"/>
+          <w:i/>
+          <w:sz w:val="24"/>
+          <w:szCs w:val="28"/>
+        </w:rPr>
+        <w:t>{</w:t>
+      </w:r>
+      <w:r>
+        <w:rPr>
+          <w:rFonts w:ascii="Monotype Corsiva" w:hAnsi="Monotype Corsiva"/>
+          <w:i/>
+          <w:sz w:val="24"/>
+          <w:szCs w:val="28"/>
           <w:lang w:val="en-US"/>
         </w:rPr>
-        <w:t>egg</w:t>
-      </w:r>
-      <w:r>
-        <w:rPr>
-          <w:rFonts w:ascii="Verdana" w:hAnsi="Verdana"/>
-          <w:sz w:val="18"/>
-          <w:szCs w:val="18"/>
-        </w:rPr>
-        <w:t>}</w:t>
-      </w:r>
-      <w:r>
-        <w:rPr>
-          <w:rFonts w:ascii="Verdana" w:hAnsi="Verdana"/>
-          <w:sz w:val="18"/>
-          <w:szCs w:val="18"/>
-        </w:rPr>
-        <w:t xml:space="preserve"> </w:t>
-      </w:r>
-      <w:r>
-        <w:rPr>
-          <w:rFonts w:ascii="Verdana" w:hAnsi="Verdana"/>
-          <w:sz w:val="18"/>
-          <w:szCs w:val="18"/>
-          <w:lang w:val="en-US"/>
-        </w:rPr>
-        <w:t>{</w:t>
-      </w:r>
-      <w:bookmarkStart w:id="0" w:name="_GoBack"/>
-      <w:r>
-        <w:rPr>
-          <w:rFonts w:ascii="Verdana" w:hAnsi="Verdana"/>
-          <w:sz w:val="18"/>
-          <w:szCs w:val="18"/>
-          <w:lang w:val="en-US"/>
-        </w:rPr>
-        <w:t>eggDetails</w:t>
-      </w:r>
-      <w:bookmarkEnd w:id="0"/>
-      <w:r>
-        <w:rPr>
-          <w:rFonts w:ascii="Verdana" w:hAnsi="Verdana"/>
-          <w:sz w:val="18"/>
-          <w:szCs w:val="18"/>
-          <w:lang w:val="en-US"/>
-        </w:rPr>
-        <w:t>}</w:t>
-      </w:r>
-    </w:p>
-    <w:p>
-      <w:pPr>
-        <w:spacing w:after="0"/>
-        <w:rPr>
-          <w:rFonts w:ascii="Monotype Corsiva" w:hAnsi="Monotype Corsiva"/>
-          <w:sz w:val="28"/>
-          <w:szCs w:val="28"/>
-        </w:rPr>
-      </w:pPr>
-      <w:r>
-        <w:rPr>
-          <w:rFonts w:ascii="Monotype Corsiva" w:hAnsi="Monotype Corsiva"/>
-          <w:b/>
-          <w:sz w:val="28"/>
-          <w:szCs w:val="28"/>
-        </w:rPr>
-        <w:t>Шийка матки.</w:t>
-      </w:r>
-      <w:r>
-        <w:rPr>
-          <w:rFonts w:ascii="Monotype Corsiva" w:hAnsi="Monotype Corsiva"/>
-          <w:sz w:val="28"/>
-          <w:szCs w:val="28"/>
-        </w:rPr>
-        <w:t xml:space="preserve"> Розміри: довжина </w:t>
-      </w:r>
-      <w:r>
-        <w:rPr>
-          <w:rFonts w:ascii="Monotype Corsiva" w:hAnsi="Monotype Corsiva"/>
-          <w:sz w:val="28"/>
-          <w:szCs w:val="28"/>
-        </w:rPr>
-        <w:t>{</w:t>
-      </w:r>
-      <w:r>
-        <w:rPr>
-          <w:rFonts w:ascii="Monotype Corsiva" w:hAnsi="Monotype Corsiva"/>
-          <w:sz w:val="28"/>
-          <w:szCs w:val="28"/>
-          <w:lang w:val="en-US"/>
-        </w:rPr>
         <w:t>cervixLength</w:t>
       </w:r>
       <w:r>
         <w:rPr>
           <w:rFonts w:ascii="Monotype Corsiva" w:hAnsi="Monotype Corsiva"/>
-          <w:sz w:val="28"/>
-          <w:szCs w:val="28"/>
-        </w:rPr>
-        <w:t>}</w:t>
-      </w:r>
-      <w:r>
-        <w:rPr>
-          <w:rFonts w:ascii="Monotype Corsiva" w:hAnsi="Monotype Corsiva"/>
-          <w:sz w:val="28"/>
-          <w:szCs w:val="28"/>
-        </w:rPr>
-        <w:t xml:space="preserve"> мм; ширина </w:t>
-      </w:r>
-      <w:r>
-        <w:rPr>
-          <w:rFonts w:ascii="Monotype Corsiva" w:hAnsi="Monotype Corsiva"/>
-          <w:sz w:val="28"/>
+          <w:i/>
+          <w:sz w:val="24"/>
+          <w:szCs w:val="28"/>
+        </w:rPr>
+        <w:t xml:space="preserve">} мм; ширина </w:t>
+      </w:r>
+      <w:r>
+        <w:rPr>
+          <w:rFonts w:ascii="Monotype Corsiva" w:hAnsi="Monotype Corsiva"/>
+          <w:i/>
+          <w:sz w:val="24"/>
           <w:szCs w:val="28"/>
         </w:rPr>
         <w:t>{cervixWidth</w:t>
@@ -1132,7 +990,8 @@
       <w:r>
         <w:rPr>
           <w:rFonts w:ascii="Monotype Corsiva" w:hAnsi="Monotype Corsiva"/>
-          <w:sz w:val="28"/>
+          <w:i/>
+          <w:sz w:val="24"/>
           <w:szCs w:val="28"/>
         </w:rPr>
         <w:t>};</w:t>
@@ -1144,14 +1003,14 @@
         <w:ind w:left="1416"/>
         <w:rPr>
           <w:rFonts w:ascii="Verdana" w:hAnsi="Verdana"/>
-          <w:sz w:val="18"/>
-          <w:szCs w:val="18"/>
-        </w:rPr>
-      </w:pPr>
-      <w:r>
-        <w:rPr>
-          <w:rFonts w:ascii="Verdana" w:hAnsi="Verdana"/>
-          <w:sz w:val="18"/>
+          <w:sz w:val="16"/>
+          <w:szCs w:val="18"/>
+        </w:rPr>
+      </w:pPr>
+      <w:r>
+        <w:rPr>
+          <w:rFonts w:ascii="Verdana" w:hAnsi="Verdana"/>
+          <w:sz w:val="16"/>
           <w:szCs w:val="18"/>
         </w:rPr>
         <w:t xml:space="preserve">    </w:t>
@@ -1159,7 +1018,7 @@
       <w:r>
         <w:rPr>
           <w:rFonts w:ascii="Verdana" w:hAnsi="Verdana"/>
-          <w:sz w:val="18"/>
+          <w:sz w:val="16"/>
           <w:szCs w:val="18"/>
         </w:rPr>
         <w:t>{cervix</w:t>
@@ -1167,7 +1026,7 @@
       <w:r>
         <w:rPr>
           <w:rFonts w:ascii="Verdana" w:hAnsi="Verdana"/>
-          <w:sz w:val="18"/>
+          <w:sz w:val="16"/>
           <w:szCs w:val="18"/>
         </w:rPr>
         <w:t>}</w:t>
@@ -1178,14 +1037,15 @@
         <w:spacing w:after="0"/>
         <w:rPr>
           <w:rFonts w:ascii="Monotype Corsiva" w:hAnsi="Monotype Corsiva"/>
-          <w:sz w:val="28"/>
-          <w:szCs w:val="28"/>
-        </w:rPr>
-      </w:pPr>
-      <w:r>
-        <w:rPr>
-          <w:rFonts w:ascii="Monotype Corsiva" w:hAnsi="Monotype Corsiva"/>
-          <w:sz w:val="28"/>
+          <w:sz w:val="24"/>
+          <w:szCs w:val="28"/>
+        </w:rPr>
+      </w:pPr>
+      <w:r>
+        <w:rPr>
+          <w:rFonts w:ascii="Monotype Corsiva" w:hAnsi="Monotype Corsiva"/>
+          <w:i/>
+          <w:sz w:val="24"/>
           <w:szCs w:val="28"/>
           <w:u w:val="single"/>
         </w:rPr>
@@ -1194,7 +1054,7 @@
       <w:r>
         <w:rPr>
           <w:rFonts w:ascii="Monotype Corsiva" w:hAnsi="Monotype Corsiva"/>
-          <w:sz w:val="28"/>
+          <w:sz w:val="24"/>
           <w:szCs w:val="28"/>
         </w:rPr>
         <w:t xml:space="preserve"> </w:t>
@@ -1202,7 +1062,7 @@
       <w:r>
         <w:rPr>
           <w:rFonts w:ascii="Verdana" w:hAnsi="Verdana"/>
-          <w:sz w:val="18"/>
+          <w:sz w:val="16"/>
           <w:szCs w:val="18"/>
         </w:rPr>
         <w:t>{</w:t>
@@ -1210,7 +1070,7 @@
       <w:r>
         <w:rPr>
           <w:rFonts w:ascii="Verdana" w:hAnsi="Verdana"/>
-          <w:sz w:val="18"/>
+          <w:sz w:val="16"/>
           <w:szCs w:val="18"/>
           <w:lang w:val="en-US"/>
         </w:rPr>
@@ -1219,7 +1079,7 @@
       <w:r>
         <w:rPr>
           <w:rFonts w:ascii="Verdana" w:hAnsi="Verdana"/>
-          <w:sz w:val="18"/>
+          <w:sz w:val="16"/>
           <w:szCs w:val="18"/>
         </w:rPr>
         <w:t>}</w:t>
@@ -1230,7 +1090,8 @@
         <w:spacing w:after="0"/>
         <w:rPr>
           <w:rFonts w:ascii="Monotype Corsiva" w:hAnsi="Monotype Corsiva"/>
-          <w:sz w:val="28"/>
+          <w:i/>
+          <w:sz w:val="24"/>
           <w:szCs w:val="28"/>
         </w:rPr>
       </w:pPr>
@@ -1238,7 +1099,8 @@
         <w:rPr>
           <w:rFonts w:ascii="Monotype Corsiva" w:hAnsi="Monotype Corsiva"/>
           <w:b/>
-          <w:sz w:val="28"/>
+          <w:i/>
+          <w:sz w:val="24"/>
           <w:szCs w:val="28"/>
         </w:rPr>
         <w:t>Правий яєчник.</w:t>
@@ -1246,7 +1108,8 @@
       <w:r>
         <w:rPr>
           <w:rFonts w:ascii="Monotype Corsiva" w:hAnsi="Monotype Corsiva"/>
-          <w:sz w:val="28"/>
+          <w:i/>
+          <w:sz w:val="24"/>
           <w:szCs w:val="28"/>
         </w:rPr>
         <w:t xml:space="preserve"> </w:t>
@@ -1254,7 +1117,8 @@
       <w:r>
         <w:rPr>
           <w:rFonts w:ascii="Monotype Corsiva" w:hAnsi="Monotype Corsiva"/>
-          <w:sz w:val="28"/>
+          <w:i/>
+          <w:sz w:val="24"/>
           <w:szCs w:val="28"/>
           <w:u w:val="single"/>
         </w:rPr>
@@ -1263,7 +1127,8 @@
       <w:r>
         <w:rPr>
           <w:rFonts w:ascii="Monotype Corsiva" w:hAnsi="Monotype Corsiva"/>
-          <w:sz w:val="28"/>
+          <w:i/>
+          <w:sz w:val="24"/>
           <w:szCs w:val="28"/>
         </w:rPr>
         <w:t xml:space="preserve"> довжина </w:t>
@@ -1271,7 +1136,8 @@
       <w:r>
         <w:rPr>
           <w:rFonts w:ascii="Monotype Corsiva" w:hAnsi="Monotype Corsiva"/>
-          <w:sz w:val="28"/>
+          <w:i/>
+          <w:sz w:val="24"/>
           <w:szCs w:val="28"/>
         </w:rPr>
         <w:t>{</w:t>
@@ -1279,7 +1145,8 @@
       <w:r>
         <w:rPr>
           <w:rFonts w:ascii="Monotype Corsiva" w:hAnsi="Monotype Corsiva"/>
-          <w:sz w:val="28"/>
+          <w:i/>
+          <w:sz w:val="24"/>
           <w:szCs w:val="28"/>
           <w:lang w:val="en-US"/>
         </w:rPr>
@@ -1288,7 +1155,8 @@
       <w:r>
         <w:rPr>
           <w:rFonts w:ascii="Monotype Corsiva" w:hAnsi="Monotype Corsiva"/>
-          <w:sz w:val="28"/>
+          <w:i/>
+          <w:sz w:val="24"/>
           <w:szCs w:val="28"/>
         </w:rPr>
         <w:t>Length</w:t>
@@ -1296,7 +1164,8 @@
       <w:r>
         <w:rPr>
           <w:rFonts w:ascii="Monotype Corsiva" w:hAnsi="Monotype Corsiva"/>
-          <w:sz w:val="28"/>
+          <w:i/>
+          <w:sz w:val="24"/>
           <w:szCs w:val="28"/>
         </w:rPr>
         <w:t xml:space="preserve">} мм; товщина </w:t>
@@ -1304,7 +1173,8 @@
       <w:r>
         <w:rPr>
           <w:rFonts w:ascii="Monotype Corsiva" w:hAnsi="Monotype Corsiva"/>
-          <w:sz w:val="28"/>
+          <w:i/>
+          <w:sz w:val="24"/>
           <w:szCs w:val="28"/>
         </w:rPr>
         <w:t>{right</w:t>
@@ -1312,7 +1182,8 @@
       <w:r>
         <w:rPr>
           <w:rFonts w:ascii="Monotype Corsiva" w:hAnsi="Monotype Corsiva"/>
-          <w:sz w:val="28"/>
+          <w:i/>
+          <w:sz w:val="24"/>
           <w:szCs w:val="28"/>
           <w:lang w:val="en-US"/>
         </w:rPr>
@@ -1321,7 +1192,8 @@
       <w:r>
         <w:rPr>
           <w:rFonts w:ascii="Monotype Corsiva" w:hAnsi="Monotype Corsiva"/>
-          <w:sz w:val="28"/>
+          <w:i/>
+          <w:sz w:val="24"/>
           <w:szCs w:val="28"/>
         </w:rPr>
         <w:t>} мм;</w:t>
@@ -1329,7 +1201,8 @@
       <w:r>
         <w:rPr>
           <w:rFonts w:ascii="Monotype Corsiva" w:hAnsi="Monotype Corsiva"/>
-          <w:sz w:val="28"/>
+          <w:i/>
+          <w:sz w:val="24"/>
           <w:szCs w:val="28"/>
         </w:rPr>
         <w:t xml:space="preserve"> ширина </w:t>
@@ -1337,7 +1210,8 @@
       <w:r>
         <w:rPr>
           <w:rFonts w:ascii="Monotype Corsiva" w:hAnsi="Monotype Corsiva"/>
-          <w:sz w:val="28"/>
+          <w:i/>
+          <w:sz w:val="24"/>
           <w:szCs w:val="28"/>
         </w:rPr>
         <w:t>{rightWidth</w:t>
@@ -1345,7 +1219,8 @@
       <w:r>
         <w:rPr>
           <w:rFonts w:ascii="Monotype Corsiva" w:hAnsi="Monotype Corsiva"/>
-          <w:sz w:val="28"/>
+          <w:i/>
+          <w:sz w:val="24"/>
           <w:szCs w:val="28"/>
         </w:rPr>
         <w:t>} мм;</w:t>
@@ -1357,14 +1232,14 @@
         <w:ind w:left="708" w:firstLine="708"/>
         <w:rPr>
           <w:rFonts w:ascii="Verdana" w:hAnsi="Verdana"/>
-          <w:sz w:val="18"/>
-          <w:szCs w:val="18"/>
-        </w:rPr>
-      </w:pPr>
-      <w:r>
-        <w:rPr>
-          <w:rFonts w:ascii="Verdana" w:hAnsi="Verdana"/>
-          <w:sz w:val="18"/>
+          <w:sz w:val="16"/>
+          <w:szCs w:val="18"/>
+        </w:rPr>
+      </w:pPr>
+      <w:r>
+        <w:rPr>
+          <w:rFonts w:ascii="Verdana" w:hAnsi="Verdana"/>
+          <w:sz w:val="16"/>
           <w:szCs w:val="18"/>
         </w:rPr>
         <w:t xml:space="preserve">     </w:t>
@@ -1372,7 +1247,7 @@
       <w:r>
         <w:rPr>
           <w:rFonts w:ascii="Verdana" w:hAnsi="Verdana"/>
-          <w:sz w:val="18"/>
+          <w:sz w:val="16"/>
           <w:szCs w:val="18"/>
         </w:rPr>
         <w:t>{</w:t>
@@ -1380,7 +1255,7 @@
       <w:r>
         <w:rPr>
           <w:rFonts w:ascii="Verdana" w:hAnsi="Verdana"/>
-          <w:sz w:val="18"/>
+          <w:sz w:val="16"/>
           <w:szCs w:val="18"/>
           <w:lang w:val="en-US"/>
         </w:rPr>
@@ -1389,7 +1264,7 @@
       <w:r>
         <w:rPr>
           <w:rFonts w:ascii="Verdana" w:hAnsi="Verdana"/>
-          <w:sz w:val="18"/>
+          <w:sz w:val="16"/>
           <w:szCs w:val="18"/>
         </w:rPr>
         <w:t>}</w:t>
@@ -1400,14 +1275,15 @@
         <w:spacing w:after="0"/>
         <w:rPr>
           <w:rFonts w:ascii="Verdana" w:hAnsi="Verdana"/>
-          <w:sz w:val="18"/>
-          <w:szCs w:val="18"/>
-        </w:rPr>
-      </w:pPr>
-      <w:r>
-        <w:rPr>
-          <w:rFonts w:ascii="Monotype Corsiva" w:hAnsi="Monotype Corsiva"/>
-          <w:sz w:val="28"/>
+          <w:sz w:val="16"/>
+          <w:szCs w:val="18"/>
+        </w:rPr>
+      </w:pPr>
+      <w:r>
+        <w:rPr>
+          <w:rFonts w:ascii="Monotype Corsiva" w:hAnsi="Monotype Corsiva"/>
+          <w:i/>
+          <w:sz w:val="24"/>
           <w:szCs w:val="28"/>
           <w:u w:val="single"/>
         </w:rPr>
@@ -1416,7 +1292,7 @@
       <w:r>
         <w:rPr>
           <w:rFonts w:ascii="Monotype Corsiva" w:hAnsi="Monotype Corsiva"/>
-          <w:sz w:val="28"/>
+          <w:sz w:val="24"/>
           <w:szCs w:val="28"/>
         </w:rPr>
         <w:t xml:space="preserve"> </w:t>
@@ -1424,7 +1300,7 @@
       <w:r>
         <w:rPr>
           <w:rFonts w:ascii="Verdana" w:hAnsi="Verdana"/>
-          <w:sz w:val="18"/>
+          <w:sz w:val="16"/>
           <w:szCs w:val="18"/>
         </w:rPr>
         <w:t>{</w:t>
@@ -1432,7 +1308,7 @@
       <w:r>
         <w:rPr>
           <w:rFonts w:ascii="Verdana" w:hAnsi="Verdana"/>
-          <w:sz w:val="18"/>
+          <w:sz w:val="16"/>
           <w:szCs w:val="18"/>
           <w:lang w:val="en-US"/>
         </w:rPr>
@@ -1441,7 +1317,7 @@
       <w:r>
         <w:rPr>
           <w:rFonts w:ascii="Verdana" w:hAnsi="Verdana"/>
-          <w:sz w:val="18"/>
+          <w:sz w:val="16"/>
           <w:szCs w:val="18"/>
         </w:rPr>
         <w:t>}</w:t>
@@ -1452,22 +1328,31 @@
         <w:spacing w:after="0"/>
         <w:rPr>
           <w:rFonts w:ascii="Monotype Corsiva" w:hAnsi="Monotype Corsiva"/>
-          <w:sz w:val="28"/>
-          <w:szCs w:val="28"/>
-        </w:rPr>
-      </w:pPr>
-      <w:r>
-        <w:rPr>
-          <w:rFonts w:ascii="Monotype Corsiva" w:hAnsi="Monotype Corsiva"/>
-          <w:sz w:val="28"/>
-          <w:szCs w:val="28"/>
-        </w:rPr>
-        <w:t xml:space="preserve">Фолікулярний апарат. </w:t>
-      </w:r>
-      <w:r>
-        <w:rPr>
-          <w:rFonts w:ascii="Verdana" w:hAnsi="Verdana"/>
-          <w:sz w:val="18"/>
+          <w:sz w:val="24"/>
+          <w:szCs w:val="28"/>
+        </w:rPr>
+      </w:pPr>
+      <w:r>
+        <w:rPr>
+          <w:rFonts w:ascii="Monotype Corsiva" w:hAnsi="Monotype Corsiva"/>
+          <w:i/>
+          <w:sz w:val="24"/>
+          <w:szCs w:val="28"/>
+        </w:rPr>
+        <w:t>Фолікулярний апарат.</w:t>
+      </w:r>
+      <w:r>
+        <w:rPr>
+          <w:rFonts w:ascii="Monotype Corsiva" w:hAnsi="Monotype Corsiva"/>
+          <w:sz w:val="24"/>
+          <w:szCs w:val="28"/>
+        </w:rPr>
+        <w:t xml:space="preserve"> </w:t>
+      </w:r>
+      <w:r>
+        <w:rPr>
+          <w:rFonts w:ascii="Verdana" w:hAnsi="Verdana"/>
+          <w:sz w:val="16"/>
           <w:szCs w:val="18"/>
         </w:rPr>
         <w:t>{</w:t>
@@ -1475,7 +1360,7 @@
       <w:r>
         <w:rPr>
           <w:rFonts w:ascii="Verdana" w:hAnsi="Verdana"/>
-          <w:sz w:val="18"/>
+          <w:sz w:val="16"/>
           <w:szCs w:val="18"/>
           <w:lang w:val="en-US"/>
         </w:rPr>
@@ -1484,7 +1369,7 @@
       <w:r>
         <w:rPr>
           <w:rFonts w:ascii="Verdana" w:hAnsi="Verdana"/>
-          <w:sz w:val="18"/>
+          <w:sz w:val="16"/>
           <w:szCs w:val="18"/>
         </w:rPr>
         <w:t>}</w:t>
@@ -1495,14 +1380,15 @@
         <w:spacing w:after="0"/>
         <w:rPr>
           <w:rFonts w:ascii="Monotype Corsiva" w:hAnsi="Monotype Corsiva"/>
-          <w:sz w:val="28"/>
-          <w:szCs w:val="28"/>
-        </w:rPr>
-      </w:pPr>
-      <w:r>
-        <w:rPr>
-          <w:rFonts w:ascii="Monotype Corsiva" w:hAnsi="Monotype Corsiva"/>
-          <w:sz w:val="28"/>
+          <w:sz w:val="24"/>
+          <w:szCs w:val="28"/>
+        </w:rPr>
+      </w:pPr>
+      <w:r>
+        <w:rPr>
+          <w:rFonts w:ascii="Monotype Corsiva" w:hAnsi="Monotype Corsiva"/>
+          <w:i/>
+          <w:sz w:val="24"/>
           <w:szCs w:val="28"/>
         </w:rPr>
         <w:t>Пра</w:t>
@@ -1510,15 +1396,24 @@
       <w:r>
         <w:rPr>
           <w:rFonts w:ascii="Monotype Corsiva" w:hAnsi="Monotype Corsiva"/>
-          <w:sz w:val="28"/>
-          <w:szCs w:val="28"/>
-        </w:rPr>
-        <w:t xml:space="preserve">ва маточна труба. </w:t>
-      </w:r>
-      <w:r>
-        <w:rPr>
-          <w:rFonts w:ascii="Verdana" w:hAnsi="Verdana"/>
-          <w:sz w:val="18"/>
+          <w:i/>
+          <w:sz w:val="24"/>
+          <w:szCs w:val="28"/>
+        </w:rPr>
+        <w:t>ва маточна труба.</w:t>
+      </w:r>
+      <w:r>
+        <w:rPr>
+          <w:rFonts w:ascii="Monotype Corsiva" w:hAnsi="Monotype Corsiva"/>
+          <w:sz w:val="24"/>
+          <w:szCs w:val="28"/>
+        </w:rPr>
+        <w:t xml:space="preserve"> </w:t>
+      </w:r>
+      <w:r>
+        <w:rPr>
+          <w:rFonts w:ascii="Verdana" w:hAnsi="Verdana"/>
+          <w:sz w:val="16"/>
           <w:szCs w:val="18"/>
         </w:rPr>
         <w:t>{</w:t>
@@ -1526,7 +1421,7 @@
       <w:r>
         <w:rPr>
           <w:rFonts w:ascii="Verdana" w:hAnsi="Verdana"/>
-          <w:sz w:val="18"/>
+          <w:sz w:val="16"/>
           <w:szCs w:val="18"/>
           <w:lang w:val="en-US"/>
         </w:rPr>
@@ -1535,7 +1430,7 @@
       <w:r>
         <w:rPr>
           <w:rFonts w:ascii="Verdana" w:hAnsi="Verdana"/>
-          <w:sz w:val="18"/>
+          <w:sz w:val="16"/>
           <w:szCs w:val="18"/>
         </w:rPr>
         <w:t>}</w:t>
@@ -1546,7 +1441,8 @@
         <w:spacing w:after="0"/>
         <w:rPr>
           <w:rFonts w:ascii="Monotype Corsiva" w:hAnsi="Monotype Corsiva"/>
-          <w:sz w:val="28"/>
+          <w:i/>
+          <w:sz w:val="24"/>
           <w:szCs w:val="28"/>
         </w:rPr>
       </w:pPr>
@@ -1554,7 +1450,8 @@
         <w:rPr>
           <w:rFonts w:ascii="Monotype Corsiva" w:hAnsi="Monotype Corsiva"/>
           <w:b/>
-          <w:sz w:val="28"/>
+          <w:i/>
+          <w:sz w:val="24"/>
           <w:szCs w:val="28"/>
         </w:rPr>
         <w:t>Лівий яєчник</w:t>
@@ -1563,7 +1460,8 @@
         <w:rPr>
           <w:rFonts w:ascii="Monotype Corsiva" w:hAnsi="Monotype Corsiva"/>
           <w:b/>
-          <w:sz w:val="28"/>
+          <w:i/>
+          <w:sz w:val="24"/>
           <w:szCs w:val="28"/>
         </w:rPr>
         <w:t>.</w:t>
@@ -1571,7 +1469,8 @@
       <w:r>
         <w:rPr>
           <w:rFonts w:ascii="Monotype Corsiva" w:hAnsi="Monotype Corsiva"/>
-          <w:sz w:val="28"/>
+          <w:i/>
+          <w:sz w:val="24"/>
           <w:szCs w:val="28"/>
         </w:rPr>
         <w:t xml:space="preserve"> </w:t>
@@ -1579,7 +1478,8 @@
       <w:r>
         <w:rPr>
           <w:rFonts w:ascii="Monotype Corsiva" w:hAnsi="Monotype Corsiva"/>
-          <w:sz w:val="28"/>
+          <w:i/>
+          <w:sz w:val="24"/>
           <w:szCs w:val="28"/>
           <w:u w:val="single"/>
         </w:rPr>
@@ -1588,39 +1488,17 @@
       <w:r>
         <w:rPr>
           <w:rFonts w:ascii="Monotype Corsiva" w:hAnsi="Monotype Corsiva"/>
-          <w:sz w:val="28"/>
-          <w:szCs w:val="28"/>
-        </w:rPr>
-        <w:t xml:space="preserve"> довжина </w:t>
-      </w:r>
-      <w:r>
-        <w:rPr>
-          <w:rFonts w:ascii="Monotype Corsiva" w:hAnsi="Monotype Corsiva"/>
-          <w:sz w:val="28"/>
-          <w:szCs w:val="28"/>
-        </w:rPr>
-        <w:t>{leftLength</w:t>
-      </w:r>
-      <w:r>
-        <w:rPr>
-          <w:rFonts w:ascii="Monotype Corsiva" w:hAnsi="Monotype Corsiva"/>
-          <w:sz w:val="28"/>
-          <w:szCs w:val="28"/>
-        </w:rPr>
-        <w:t xml:space="preserve">} мм; товщина </w:t>
-      </w:r>
-      <w:r>
-        <w:rPr>
-          <w:rFonts w:ascii="Monotype Corsiva" w:hAnsi="Monotype Corsiva"/>
-          <w:sz w:val="28"/>
-          <w:szCs w:val="28"/>
-        </w:rPr>
-        <w:t>{left</w:t>
-      </w:r>
-      <w:r>
-        <w:rPr>
-          <w:rFonts w:ascii="Monotype Corsiva" w:hAnsi="Monotype Corsiva"/>
-          <w:sz w:val="28"/>
+          <w:i/>
+          <w:sz w:val="24"/>
+          <w:szCs w:val="28"/>
+        </w:rPr>
+        <w:t xml:space="preserve"> довжина {leftLength} мм; товщина {left</w:t>
+      </w:r>
+      <w:r>
+        <w:rPr>
+          <w:rFonts w:ascii="Monotype Corsiva" w:hAnsi="Monotype Corsiva"/>
+          <w:i/>
+          <w:sz w:val="24"/>
           <w:szCs w:val="28"/>
           <w:lang w:val="en-US"/>
         </w:rPr>
@@ -1629,26 +1507,11 @@
       <w:r>
         <w:rPr>
           <w:rFonts w:ascii="Monotype Corsiva" w:hAnsi="Monotype Corsiva"/>
-          <w:sz w:val="28"/>
-          <w:szCs w:val="28"/>
-        </w:rPr>
-        <w:t xml:space="preserve">} мм; ширина </w:t>
-      </w:r>
-      <w:r>
-        <w:rPr>
-          <w:rFonts w:ascii="Monotype Corsiva" w:hAnsi="Monotype Corsiva"/>
-          <w:sz w:val="28"/>
-          <w:szCs w:val="28"/>
-        </w:rPr>
-        <w:t>{leftWidth</w:t>
-      </w:r>
-      <w:r>
-        <w:rPr>
-          <w:rFonts w:ascii="Monotype Corsiva" w:hAnsi="Monotype Corsiva"/>
-          <w:sz w:val="28"/>
-          <w:szCs w:val="28"/>
-        </w:rPr>
-        <w:t>} мм;</w:t>
+          <w:i/>
+          <w:sz w:val="24"/>
+          <w:szCs w:val="28"/>
+        </w:rPr>
+        <w:t>} мм; ширина {leftWidth} мм;</w:t>
       </w:r>
     </w:p>
     <w:p>
@@ -1657,14 +1520,14 @@
         <w:ind w:left="1416"/>
         <w:rPr>
           <w:rFonts w:ascii="Verdana" w:hAnsi="Verdana"/>
-          <w:sz w:val="18"/>
-          <w:szCs w:val="18"/>
-        </w:rPr>
-      </w:pPr>
-      <w:r>
-        <w:rPr>
-          <w:rFonts w:ascii="Verdana" w:hAnsi="Verdana"/>
-          <w:sz w:val="18"/>
+          <w:sz w:val="16"/>
+          <w:szCs w:val="18"/>
+        </w:rPr>
+      </w:pPr>
+      <w:r>
+        <w:rPr>
+          <w:rFonts w:ascii="Verdana" w:hAnsi="Verdana"/>
+          <w:sz w:val="16"/>
           <w:szCs w:val="18"/>
         </w:rPr>
         <w:t xml:space="preserve">  </w:t>
@@ -1672,7 +1535,7 @@
       <w:r>
         <w:rPr>
           <w:rFonts w:ascii="Verdana" w:hAnsi="Verdana"/>
-          <w:sz w:val="18"/>
+          <w:sz w:val="16"/>
           <w:szCs w:val="18"/>
         </w:rPr>
         <w:t>{left</w:t>
@@ -1680,7 +1543,7 @@
       <w:r>
         <w:rPr>
           <w:rFonts w:ascii="Verdana" w:hAnsi="Verdana"/>
-          <w:sz w:val="18"/>
+          <w:sz w:val="16"/>
           <w:szCs w:val="18"/>
         </w:rPr>
         <w:t>}</w:t>
@@ -1691,719 +1554,766 @@
         <w:spacing w:after="0"/>
         <w:rPr>
           <w:rFonts w:ascii="Monotype Corsiva" w:hAnsi="Monotype Corsiva"/>
+          <w:sz w:val="24"/>
+          <w:szCs w:val="28"/>
+        </w:rPr>
+      </w:pPr>
+      <w:r>
+        <w:rPr>
+          <w:rFonts w:ascii="Monotype Corsiva" w:hAnsi="Monotype Corsiva"/>
+          <w:i/>
+          <w:sz w:val="24"/>
+          <w:szCs w:val="28"/>
+          <w:u w:val="single"/>
+        </w:rPr>
+        <w:t>Структура яєчника.</w:t>
+      </w:r>
+      <w:r>
+        <w:rPr>
+          <w:rFonts w:ascii="Monotype Corsiva" w:hAnsi="Monotype Corsiva"/>
+          <w:sz w:val="24"/>
+          <w:szCs w:val="28"/>
+        </w:rPr>
+        <w:t xml:space="preserve"> </w:t>
+      </w:r>
+      <w:r>
+        <w:rPr>
+          <w:rFonts w:ascii="Verdana" w:hAnsi="Verdana"/>
+          <w:sz w:val="16"/>
+          <w:szCs w:val="18"/>
+        </w:rPr>
+        <w:t>{leftStructure</w:t>
+      </w:r>
+      <w:r>
+        <w:rPr>
+          <w:rFonts w:ascii="Verdana" w:hAnsi="Verdana"/>
+          <w:sz w:val="16"/>
+          <w:szCs w:val="18"/>
+        </w:rPr>
+        <w:t>}</w:t>
+      </w:r>
+      <w:r>
+        <w:rPr>
+          <w:rFonts w:ascii="Monotype Corsiva" w:hAnsi="Monotype Corsiva"/>
+          <w:sz w:val="24"/>
+          <w:szCs w:val="28"/>
+        </w:rPr>
+        <w:t xml:space="preserve"> </w:t>
+      </w:r>
+    </w:p>
+    <w:p>
+      <w:pPr>
+        <w:spacing w:after="0"/>
+        <w:rPr>
+          <w:rFonts w:ascii="Monotype Corsiva" w:hAnsi="Monotype Corsiva"/>
+          <w:sz w:val="24"/>
+          <w:szCs w:val="28"/>
+        </w:rPr>
+      </w:pPr>
+      <w:r>
+        <w:rPr>
+          <w:rFonts w:ascii="Monotype Corsiva" w:hAnsi="Monotype Corsiva"/>
+          <w:i/>
+          <w:sz w:val="24"/>
+          <w:szCs w:val="28"/>
+        </w:rPr>
+        <w:t>Фолікулярний апарат.</w:t>
+      </w:r>
+      <w:r>
+        <w:rPr>
+          <w:rFonts w:ascii="Monotype Corsiva" w:hAnsi="Monotype Corsiva"/>
+          <w:sz w:val="24"/>
+          <w:szCs w:val="28"/>
+        </w:rPr>
+        <w:t xml:space="preserve"> </w:t>
+      </w:r>
+      <w:r>
+        <w:rPr>
+          <w:rFonts w:ascii="Verdana" w:hAnsi="Verdana"/>
+          <w:sz w:val="16"/>
+          <w:szCs w:val="18"/>
+        </w:rPr>
+        <w:t>{</w:t>
+      </w:r>
+      <w:r>
+        <w:rPr>
+          <w:rFonts w:ascii="Verdana" w:hAnsi="Verdana"/>
+          <w:sz w:val="16"/>
+          <w:szCs w:val="18"/>
+          <w:lang w:val="en-US"/>
+        </w:rPr>
+        <w:t>leftFolikularAparat</w:t>
+      </w:r>
+      <w:r>
+        <w:rPr>
+          <w:rFonts w:ascii="Verdana" w:hAnsi="Verdana"/>
+          <w:sz w:val="16"/>
+          <w:szCs w:val="18"/>
+        </w:rPr>
+        <w:t>}</w:t>
+      </w:r>
+    </w:p>
+    <w:p>
+      <w:pPr>
+        <w:spacing w:after="0"/>
+        <w:rPr>
+          <w:rFonts w:ascii="Monotype Corsiva" w:hAnsi="Monotype Corsiva"/>
+          <w:sz w:val="24"/>
+          <w:szCs w:val="28"/>
+        </w:rPr>
+      </w:pPr>
+      <w:r>
+        <w:rPr>
+          <w:rFonts w:ascii="Monotype Corsiva" w:hAnsi="Monotype Corsiva"/>
+          <w:i/>
+          <w:sz w:val="24"/>
+          <w:szCs w:val="28"/>
+        </w:rPr>
+        <w:t>Ліва маточна труба.</w:t>
+      </w:r>
+      <w:r>
+        <w:rPr>
+          <w:rFonts w:ascii="Monotype Corsiva" w:hAnsi="Monotype Corsiva"/>
+          <w:sz w:val="24"/>
+          <w:szCs w:val="28"/>
+        </w:rPr>
+        <w:t xml:space="preserve"> </w:t>
+      </w:r>
+      <w:r>
+        <w:rPr>
+          <w:rFonts w:ascii="Verdana" w:hAnsi="Verdana"/>
+          <w:sz w:val="16"/>
+          <w:szCs w:val="18"/>
+        </w:rPr>
+        <w:t>{left</w:t>
+      </w:r>
+      <w:r>
+        <w:rPr>
+          <w:rFonts w:ascii="Verdana" w:hAnsi="Verdana"/>
+          <w:sz w:val="16"/>
+          <w:szCs w:val="18"/>
+          <w:lang w:val="en-US"/>
+        </w:rPr>
+        <w:t>Tube</w:t>
+      </w:r>
+      <w:r>
+        <w:rPr>
+          <w:rFonts w:ascii="Verdana" w:hAnsi="Verdana"/>
+          <w:sz w:val="16"/>
+          <w:szCs w:val="18"/>
+        </w:rPr>
+        <w:t>}</w:t>
+      </w:r>
+    </w:p>
+    <w:p>
+      <w:pPr>
+        <w:spacing w:after="0"/>
+        <w:rPr>
+          <w:rFonts w:ascii="Monotype Corsiva" w:hAnsi="Monotype Corsiva"/>
+          <w:sz w:val="24"/>
+          <w:szCs w:val="28"/>
+        </w:rPr>
+      </w:pPr>
+      <w:r>
+        <w:rPr>
+          <w:rFonts w:ascii="Monotype Corsiva" w:hAnsi="Monotype Corsiva"/>
+          <w:i/>
+          <w:sz w:val="24"/>
+          <w:szCs w:val="28"/>
+        </w:rPr>
+        <w:t>Рідина в позаматковому просторі</w:t>
+      </w:r>
+      <w:r>
+        <w:rPr>
+          <w:rFonts w:ascii="Monotype Corsiva" w:hAnsi="Monotype Corsiva"/>
+          <w:sz w:val="24"/>
+          <w:szCs w:val="28"/>
+        </w:rPr>
+        <w:t xml:space="preserve"> </w:t>
+      </w:r>
+      <w:r>
+        <w:rPr>
+          <w:rFonts w:ascii="Verdana" w:hAnsi="Verdana"/>
+          <w:sz w:val="16"/>
+          <w:szCs w:val="18"/>
+          <w:lang w:val="ru-RU"/>
+        </w:rPr>
+        <w:t>{</w:t>
+      </w:r>
+      <w:r>
+        <w:rPr>
+          <w:rFonts w:ascii="Verdana" w:hAnsi="Verdana"/>
+          <w:sz w:val="16"/>
+          <w:szCs w:val="18"/>
+          <w:lang w:val="en-US"/>
+        </w:rPr>
+        <w:t>liquid</w:t>
+      </w:r>
+      <w:r>
+        <w:rPr>
+          <w:rFonts w:ascii="Verdana" w:hAnsi="Verdana"/>
+          <w:sz w:val="16"/>
+          <w:szCs w:val="18"/>
+          <w:lang w:val="ru-RU"/>
+        </w:rPr>
+        <w:t>}</w:t>
+      </w:r>
+    </w:p>
+    <w:p>
+      <w:pPr>
+        <w:spacing w:after="0"/>
+        <w:rPr>
+          <w:rFonts w:ascii="Verdana" w:hAnsi="Verdana"/>
+          <w:sz w:val="16"/>
+          <w:szCs w:val="18"/>
+          <w:lang w:val="ru-RU"/>
+        </w:rPr>
+      </w:pPr>
+      <w:r>
+        <w:rPr>
+          <w:rFonts w:ascii="Monotype Corsiva" w:hAnsi="Monotype Corsiva"/>
+          <w:i/>
+          <w:sz w:val="24"/>
+          <w:szCs w:val="28"/>
+        </w:rPr>
+        <w:t>Пато</w:t>
+      </w:r>
+      <w:r>
+        <w:rPr>
+          <w:rFonts w:ascii="Monotype Corsiva" w:hAnsi="Monotype Corsiva"/>
+          <w:i/>
+          <w:sz w:val="24"/>
+          <w:szCs w:val="28"/>
+        </w:rPr>
+        <w:t>логічні утворення в малому тазу</w:t>
+      </w:r>
+      <w:r>
+        <w:rPr>
+          <w:rFonts w:ascii="Monotype Corsiva" w:hAnsi="Monotype Corsiva"/>
+          <w:sz w:val="24"/>
+          <w:szCs w:val="28"/>
+        </w:rPr>
+        <w:t xml:space="preserve"> </w:t>
+      </w:r>
+      <w:r>
+        <w:rPr>
+          <w:rFonts w:ascii="Verdana" w:hAnsi="Verdana"/>
+          <w:sz w:val="16"/>
+          <w:szCs w:val="18"/>
+          <w:lang w:val="ru-RU"/>
+        </w:rPr>
+        <w:t>{</w:t>
+      </w:r>
+      <w:r>
+        <w:rPr>
+          <w:rFonts w:ascii="Verdana" w:hAnsi="Verdana"/>
+          <w:sz w:val="16"/>
+          <w:szCs w:val="18"/>
+          <w:lang w:val="en-US"/>
+        </w:rPr>
+        <w:t>formation</w:t>
+      </w:r>
+      <w:r>
+        <w:rPr>
+          <w:rFonts w:ascii="Verdana" w:hAnsi="Verdana"/>
+          <w:sz w:val="16"/>
+          <w:szCs w:val="18"/>
+          <w:lang w:val="ru-RU"/>
+        </w:rPr>
+        <w:t>}</w:t>
+      </w:r>
+    </w:p>
+    <w:p>
+      <w:pPr>
+        <w:spacing w:after="0"/>
+        <w:rPr>
+          <w:rFonts w:ascii="Monotype Corsiva" w:hAnsi="Monotype Corsiva"/>
+          <w:sz w:val="24"/>
+          <w:szCs w:val="28"/>
+          <w:lang w:val="ru-RU"/>
+        </w:rPr>
+      </w:pPr>
+      <w:r>
+        <w:rPr>
+          <w:rFonts w:ascii="Monotype Corsiva" w:hAnsi="Monotype Corsiva"/>
+          <w:i/>
+          <w:sz w:val="24"/>
+          <w:szCs w:val="28"/>
+        </w:rPr>
+        <w:t xml:space="preserve">Додаток </w:t>
+      </w:r>
+      <w:r>
+        <w:rPr>
+          <w:rFonts w:ascii="Verdana" w:hAnsi="Verdana"/>
+          <w:sz w:val="16"/>
+          <w:szCs w:val="18"/>
+          <w:lang w:val="ru-RU"/>
+        </w:rPr>
+        <w:t>{</w:t>
+      </w:r>
+      <w:r>
+        <w:rPr>
+          <w:rFonts w:ascii="Verdana" w:hAnsi="Verdana"/>
+          <w:sz w:val="16"/>
+          <w:szCs w:val="18"/>
+          <w:lang w:val="en-US"/>
+        </w:rPr>
+        <w:t>addition</w:t>
+      </w:r>
+      <w:r>
+        <w:rPr>
+          <w:rFonts w:ascii="Verdana" w:hAnsi="Verdana"/>
+          <w:sz w:val="16"/>
+          <w:szCs w:val="18"/>
+          <w:lang w:val="ru-RU"/>
+        </w:rPr>
+        <w:t>}</w:t>
+      </w:r>
+    </w:p>
+    <w:p>
+      <w:pPr>
+        <w:pStyle w:val="1"/>
+        <w:spacing w:before="0"/>
+        <w:rPr>
+          <w:rFonts w:ascii="Georgia" w:hAnsi="Georgia"/>
+          <w:color w:val="auto"/>
+          <w:sz w:val="24"/>
+          <w:lang w:val="ru-RU"/>
+        </w:rPr>
+      </w:pPr>
+      <w:r>
+        <w:rPr>
+          <w:rFonts w:ascii="Georgia" w:hAnsi="Georgia"/>
+          <w:color w:val="auto"/>
+          <w:sz w:val="24"/>
+          <w:lang w:val="ru-RU"/>
+        </w:rPr>
+        <w:t>Заключення.</w:t>
+      </w:r>
+    </w:p>
+    <w:p>
+      <w:pPr>
+        <w:spacing w:after="0"/>
+        <w:rPr>
+          <w:rFonts w:ascii="Times New Roman" w:hAnsi="Times New Roman" w:cs="Times New Roman"/>
+          <w:lang w:val="ru-RU"/>
+        </w:rPr>
+      </w:pPr>
+      <w:r>
+        <w:rPr>
+          <w:rFonts w:ascii="Times New Roman" w:hAnsi="Times New Roman" w:cs="Times New Roman"/>
+          <w:lang w:val="ru-RU"/>
+        </w:rPr>
+        <w:t>На момент огляду УЗ ознаки:</w:t>
+      </w:r>
+    </w:p>
+    <w:p>
+      <w:pPr>
+        <w:pStyle w:val="4"/>
+        <w:rPr>
+          <w:rFonts w:ascii="Times New Roman" w:hAnsi="Times New Roman" w:cs="Times New Roman"/>
+          <w:i w:val="0"/>
+          <w:color w:val="auto"/>
+          <w:lang w:val="ru-RU"/>
+        </w:rPr>
+      </w:pPr>
+      <w:r>
+        <w:rPr>
+          <w:rFonts w:ascii="Times New Roman" w:hAnsi="Times New Roman" w:cs="Times New Roman"/>
+          <w:i w:val="0"/>
+          <w:color w:val="auto"/>
+          <w:lang w:val="ru-RU"/>
+        </w:rPr>
+        <w:t>{body</w:t>
+      </w:r>
+      <w:r>
+        <w:rPr>
+          <w:rFonts w:ascii="Times New Roman" w:hAnsi="Times New Roman" w:cs="Times New Roman"/>
+          <w:i w:val="0"/>
+          <w:color w:val="auto"/>
+          <w:lang w:val="ru-RU"/>
+        </w:rPr>
+        <w:t>}</w:t>
+      </w:r>
+    </w:p>
+    <w:p>
+      <w:pPr>
+        <w:pStyle w:val="4"/>
+        <w:rPr>
+          <w:rFonts w:ascii="Times New Roman" w:hAnsi="Times New Roman" w:cs="Times New Roman"/>
+          <w:i w:val="0"/>
+          <w:color w:val="auto"/>
+          <w:lang w:val="ru-RU"/>
+        </w:rPr>
+      </w:pPr>
+      <w:r>
+        <w:rPr>
+          <w:rFonts w:ascii="Times New Roman" w:hAnsi="Times New Roman" w:cs="Times New Roman"/>
+          <w:i w:val="0"/>
+          <w:color w:val="auto"/>
+          <w:lang w:val="ru-RU"/>
+        </w:rPr>
+        <w:t>{</w:t>
+      </w:r>
+      <w:r>
+        <w:rPr>
+          <w:rFonts w:ascii="Times New Roman" w:hAnsi="Times New Roman" w:cs="Times New Roman"/>
+          <w:i w:val="0"/>
+          <w:color w:val="auto"/>
+          <w:lang w:val="en-US"/>
+        </w:rPr>
+        <w:t>cavity</w:t>
+      </w:r>
+      <w:r>
+        <w:rPr>
+          <w:rFonts w:ascii="Times New Roman" w:hAnsi="Times New Roman" w:cs="Times New Roman"/>
+          <w:i w:val="0"/>
+          <w:color w:val="auto"/>
+          <w:lang w:val="ru-RU"/>
+        </w:rPr>
+        <w:t>}</w:t>
+      </w:r>
+    </w:p>
+    <w:p>
+      <w:pPr>
+        <w:pStyle w:val="4"/>
+        <w:rPr>
+          <w:rFonts w:ascii="Times New Roman" w:hAnsi="Times New Roman" w:cs="Times New Roman"/>
+          <w:i w:val="0"/>
+          <w:color w:val="auto"/>
+          <w:lang w:val="ru-RU"/>
+        </w:rPr>
+      </w:pPr>
+      <w:r>
+        <w:rPr>
+          <w:rFonts w:ascii="Times New Roman" w:hAnsi="Times New Roman" w:cs="Times New Roman"/>
+          <w:i w:val="0"/>
+          <w:color w:val="auto"/>
+          <w:lang w:val="ru-RU"/>
+        </w:rPr>
+        <w:t>{</w:t>
+      </w:r>
+      <w:r>
+        <w:rPr>
+          <w:rFonts w:ascii="Times New Roman" w:hAnsi="Times New Roman" w:cs="Times New Roman"/>
+          <w:i w:val="0"/>
+          <w:color w:val="auto"/>
+          <w:lang w:val="en-US"/>
+        </w:rPr>
+        <w:t>neck</w:t>
+      </w:r>
+      <w:r>
+        <w:rPr>
+          <w:rFonts w:ascii="Times New Roman" w:hAnsi="Times New Roman" w:cs="Times New Roman"/>
+          <w:i w:val="0"/>
+          <w:color w:val="auto"/>
+          <w:lang w:val="ru-RU"/>
+        </w:rPr>
+        <w:t>}</w:t>
+      </w:r>
+    </w:p>
+    <w:p>
+      <w:pPr>
+        <w:pStyle w:val="4"/>
+        <w:rPr>
+          <w:rFonts w:ascii="Times New Roman" w:hAnsi="Times New Roman" w:cs="Times New Roman"/>
+          <w:i w:val="0"/>
+          <w:color w:val="auto"/>
+          <w:lang w:val="ru-RU"/>
+        </w:rPr>
+      </w:pPr>
+      <w:r>
+        <w:rPr>
+          <w:rFonts w:ascii="Times New Roman" w:hAnsi="Times New Roman" w:cs="Times New Roman"/>
+          <w:i w:val="0"/>
+          <w:color w:val="auto"/>
+          <w:lang w:val="ru-RU"/>
+        </w:rPr>
+        <w:t>{</w:t>
+      </w:r>
+      <w:r>
+        <w:rPr>
+          <w:rFonts w:ascii="Times New Roman" w:hAnsi="Times New Roman" w:cs="Times New Roman"/>
+          <w:i w:val="0"/>
+          <w:color w:val="auto"/>
+          <w:lang w:val="en-US"/>
+        </w:rPr>
+        <w:t>cervicChannelCon</w:t>
+      </w:r>
+      <w:r>
+        <w:rPr>
+          <w:rFonts w:ascii="Times New Roman" w:hAnsi="Times New Roman" w:cs="Times New Roman"/>
+          <w:i w:val="0"/>
+          <w:color w:val="auto"/>
+          <w:lang w:val="ru-RU"/>
+        </w:rPr>
+        <w:t>}</w:t>
+      </w:r>
+    </w:p>
+    <w:p>
+      <w:pPr>
+        <w:pStyle w:val="4"/>
+        <w:rPr>
+          <w:rFonts w:ascii="Times New Roman" w:hAnsi="Times New Roman" w:cs="Times New Roman"/>
+          <w:i w:val="0"/>
+          <w:color w:val="auto"/>
+          <w:lang w:val="ru-RU"/>
+        </w:rPr>
+      </w:pPr>
+      <w:r>
+        <w:rPr>
+          <w:rFonts w:ascii="Times New Roman" w:hAnsi="Times New Roman" w:cs="Times New Roman"/>
+          <w:i w:val="0"/>
+          <w:color w:val="auto"/>
+          <w:lang w:val="ru-RU"/>
+        </w:rPr>
+        <w:t>{</w:t>
+      </w:r>
+      <w:r>
+        <w:rPr>
+          <w:rFonts w:ascii="Times New Roman" w:hAnsi="Times New Roman" w:cs="Times New Roman"/>
+          <w:i w:val="0"/>
+          <w:color w:val="auto"/>
+          <w:lang w:val="en-US"/>
+        </w:rPr>
+        <w:t>ovaries</w:t>
+      </w:r>
+      <w:r>
+        <w:rPr>
+          <w:rFonts w:ascii="Times New Roman" w:hAnsi="Times New Roman" w:cs="Times New Roman"/>
+          <w:i w:val="0"/>
+          <w:color w:val="auto"/>
+          <w:lang w:val="ru-RU"/>
+        </w:rPr>
+        <w:t>}</w:t>
+      </w:r>
+    </w:p>
+    <w:p>
+      <w:pPr>
+        <w:pStyle w:val="4"/>
+        <w:rPr>
+          <w:rFonts w:ascii="Times New Roman" w:hAnsi="Times New Roman" w:cs="Times New Roman"/>
+          <w:i w:val="0"/>
+          <w:color w:val="auto"/>
+          <w:lang w:val="ru-RU"/>
+        </w:rPr>
+      </w:pPr>
+      <w:r>
+        <w:rPr>
+          <w:rFonts w:ascii="Times New Roman" w:hAnsi="Times New Roman" w:cs="Times New Roman"/>
+          <w:i w:val="0"/>
+          <w:color w:val="auto"/>
+          <w:lang w:val="ru-RU"/>
+        </w:rPr>
+        <w:t>{</w:t>
+      </w:r>
+      <w:r>
+        <w:rPr>
+          <w:rFonts w:ascii="Times New Roman" w:hAnsi="Times New Roman" w:cs="Times New Roman"/>
+          <w:i w:val="0"/>
+          <w:color w:val="auto"/>
+          <w:lang w:val="en-US"/>
+        </w:rPr>
+        <w:t>pregnancy</w:t>
+      </w:r>
+      <w:r>
+        <w:rPr>
+          <w:rFonts w:ascii="Times New Roman" w:hAnsi="Times New Roman" w:cs="Times New Roman"/>
+          <w:i w:val="0"/>
+          <w:color w:val="auto"/>
+          <w:lang w:val="ru-RU"/>
+        </w:rPr>
+        <w:t>}</w:t>
+      </w:r>
+    </w:p>
+    <w:p>
+      <w:pPr>
+        <w:pStyle w:val="4"/>
+        <w:rPr>
+          <w:rFonts w:ascii="Times New Roman" w:hAnsi="Times New Roman" w:cs="Times New Roman"/>
+          <w:i w:val="0"/>
+          <w:color w:val="auto"/>
+          <w:lang w:val="ru-RU"/>
+        </w:rPr>
+      </w:pPr>
+      <w:r>
+        <w:rPr>
+          <w:rFonts w:ascii="Times New Roman" w:hAnsi="Times New Roman" w:cs="Times New Roman"/>
+          <w:i w:val="0"/>
+          <w:color w:val="auto"/>
+          <w:lang w:val="ru-RU"/>
+        </w:rPr>
+        <w:t>{</w:t>
+      </w:r>
+      <w:r>
+        <w:rPr>
+          <w:rFonts w:ascii="Times New Roman" w:hAnsi="Times New Roman" w:cs="Times New Roman"/>
+          <w:i w:val="0"/>
+          <w:color w:val="auto"/>
+          <w:lang w:val="en-US"/>
+        </w:rPr>
+        <w:t>ectopi</w:t>
+      </w:r>
+      <w:r>
+        <w:rPr>
+          <w:rFonts w:ascii="Times New Roman" w:hAnsi="Times New Roman" w:cs="Times New Roman"/>
+          <w:i w:val="0"/>
+          <w:color w:val="auto"/>
+          <w:lang w:val="en-US"/>
+        </w:rPr>
+        <w:t>cSpace</w:t>
+      </w:r>
+      <w:r>
+        <w:rPr>
+          <w:rFonts w:ascii="Times New Roman" w:hAnsi="Times New Roman" w:cs="Times New Roman"/>
+          <w:i w:val="0"/>
+          <w:color w:val="auto"/>
+          <w:lang w:val="ru-RU"/>
+        </w:rPr>
+        <w:t>}</w:t>
+      </w:r>
+    </w:p>
+    <w:p>
+      <w:pPr>
+        <w:pStyle w:val="4"/>
+        <w:rPr>
+          <w:rFonts w:ascii="Times New Roman" w:hAnsi="Times New Roman" w:cs="Times New Roman"/>
+          <w:i w:val="0"/>
+          <w:color w:val="auto"/>
+          <w:lang w:val="ru-RU"/>
+        </w:rPr>
+      </w:pPr>
+      <w:r>
+        <w:rPr>
+          <w:rFonts w:ascii="Times New Roman" w:hAnsi="Times New Roman" w:cs="Times New Roman"/>
+          <w:i w:val="0"/>
+          <w:color w:val="auto"/>
+          <w:lang w:val="ru-RU"/>
+        </w:rPr>
+        <w:t>{</w:t>
+      </w:r>
+      <w:r>
+        <w:rPr>
+          <w:rFonts w:ascii="Times New Roman" w:hAnsi="Times New Roman" w:cs="Times New Roman"/>
+          <w:i w:val="0"/>
+          <w:color w:val="auto"/>
+          <w:lang w:val="en-US"/>
+        </w:rPr>
+        <w:t>dovmt</w:t>
+      </w:r>
+      <w:r>
+        <w:rPr>
+          <w:rFonts w:ascii="Times New Roman" w:hAnsi="Times New Roman" w:cs="Times New Roman"/>
+          <w:i w:val="0"/>
+          <w:color w:val="auto"/>
+          <w:lang w:val="ru-RU"/>
+        </w:rPr>
+        <w:t>}</w:t>
+      </w:r>
+    </w:p>
+    <w:p>
+      <w:pPr>
+        <w:spacing w:after="0"/>
+        <w:rPr>
+          <w:rFonts w:ascii="Monotype Corsiva" w:hAnsi="Monotype Corsiva"/>
+          <w:sz w:val="24"/>
+          <w:szCs w:val="28"/>
+        </w:rPr>
+      </w:pPr>
+    </w:p>
+    <w:p>
+      <w:pPr>
+        <w:spacing w:after="0"/>
+        <w:rPr>
+          <w:rFonts w:ascii="Monotype Corsiva" w:hAnsi="Monotype Corsiva"/>
+          <w:sz w:val="24"/>
+          <w:szCs w:val="28"/>
+        </w:rPr>
+      </w:pPr>
+      <w:r>
+        <w:rPr>
+          <w:rFonts w:ascii="Verdana" w:hAnsi="Verdana"/>
+          <w:sz w:val="16"/>
+          <w:szCs w:val="18"/>
+        </w:rPr>
+        <w:t>{</w:t>
+      </w:r>
+      <w:r>
+        <w:rPr>
+          <w:rFonts w:ascii="Verdana" w:hAnsi="Verdana"/>
+          <w:sz w:val="16"/>
+          <w:szCs w:val="18"/>
+          <w:lang w:val="en-US"/>
+        </w:rPr>
+        <w:t>conclusion</w:t>
+      </w:r>
+      <w:r>
+        <w:rPr>
+          <w:rFonts w:ascii="Verdana" w:hAnsi="Verdana"/>
+          <w:sz w:val="16"/>
+          <w:szCs w:val="18"/>
+        </w:rPr>
+        <w:t>}</w:t>
+      </w:r>
+    </w:p>
+    <w:p>
+      <w:pPr>
+        <w:spacing w:after="0"/>
+        <w:rPr>
+          <w:rFonts w:ascii="Monotype Corsiva" w:hAnsi="Monotype Corsiva"/>
+          <w:sz w:val="24"/>
+        </w:rPr>
+      </w:pPr>
+    </w:p>
+    <w:p>
+      <w:pPr>
+        <w:pStyle w:val="3"/>
+        <w:rPr>
+          <w:rFonts w:ascii="Times New Roman" w:hAnsi="Times New Roman" w:cs="Times New Roman"/>
+          <w:color w:val="000000" w:themeColor="text1"/>
+        </w:rPr>
+      </w:pPr>
+      <w:r>
+        <w:rPr>
+          <w:rFonts w:ascii="Times New Roman" w:hAnsi="Times New Roman" w:cs="Times New Roman"/>
+          <w:color w:val="000000" w:themeColor="text1"/>
+        </w:rPr>
+        <w:t>Лікар ультразвукової діагностики</w:t>
+      </w:r>
+      <w:r>
+        <w:rPr>
+          <w:rFonts w:ascii="Times New Roman" w:hAnsi="Times New Roman" w:cs="Times New Roman"/>
           <w:sz w:val="28"/>
-          <w:szCs w:val="28"/>
-        </w:rPr>
-      </w:pPr>
-      <w:r>
-        <w:rPr>
-          <w:rFonts w:ascii="Monotype Corsiva" w:hAnsi="Monotype Corsiva"/>
+        </w:rPr>
+        <w:t>         </w:t>
+      </w:r>
+      <w:r>
+        <w:rPr>
+          <w:rFonts w:ascii="Times New Roman" w:hAnsi="Times New Roman" w:cs="Times New Roman"/>
           <w:sz w:val="28"/>
-          <w:szCs w:val="28"/>
-          <w:u w:val="single"/>
-        </w:rPr>
-        <w:t>Структура яєчника.</w:t>
-      </w:r>
-      <w:r>
-        <w:rPr>
-          <w:rFonts w:ascii="Monotype Corsiva" w:hAnsi="Monotype Corsiva"/>
+        </w:rPr>
+        <w:t>                           </w:t>
+      </w:r>
+      <w:r>
+        <w:rPr>
+          <w:rFonts w:ascii="Times New Roman" w:hAnsi="Times New Roman" w:cs="Times New Roman"/>
           <w:sz w:val="28"/>
-          <w:szCs w:val="28"/>
+        </w:rPr>
+        <w:t> </w:t>
+      </w:r>
+      <w:r>
+        <w:rPr>
+          <w:rFonts w:ascii="Times New Roman" w:hAnsi="Times New Roman" w:cs="Times New Roman"/>
+          <w:color w:val="000000" w:themeColor="text1"/>
         </w:rPr>
         <w:t xml:space="preserve"> </w:t>
       </w:r>
       <w:r>
         <w:rPr>
-          <w:rFonts w:ascii="Verdana" w:hAnsi="Verdana"/>
-          <w:sz w:val="18"/>
-          <w:szCs w:val="18"/>
-        </w:rPr>
-        <w:t>{leftStructure</w:t>
-      </w:r>
-      <w:r>
-        <w:rPr>
-          <w:rFonts w:ascii="Verdana" w:hAnsi="Verdana"/>
-          <w:sz w:val="18"/>
-          <w:szCs w:val="18"/>
-        </w:rPr>
-        <w:t>}</w:t>
-      </w:r>
-      <w:r>
-        <w:rPr>
-          <w:rFonts w:ascii="Monotype Corsiva" w:hAnsi="Monotype Corsiva"/>
-          <w:sz w:val="28"/>
-          <w:szCs w:val="28"/>
-        </w:rPr>
-        <w:t xml:space="preserve"> </w:t>
-      </w:r>
-    </w:p>
-    <w:p>
-      <w:pPr>
-        <w:spacing w:after="0"/>
-        <w:rPr>
-          <w:rFonts w:ascii="Monotype Corsiva" w:hAnsi="Monotype Corsiva"/>
-          <w:sz w:val="28"/>
-          <w:szCs w:val="28"/>
-        </w:rPr>
-      </w:pPr>
-      <w:r>
-        <w:rPr>
-          <w:rFonts w:ascii="Monotype Corsiva" w:hAnsi="Monotype Corsiva"/>
-          <w:sz w:val="28"/>
-          <w:szCs w:val="28"/>
-        </w:rPr>
-        <w:t xml:space="preserve">Фолікулярний апарат. </w:t>
-      </w:r>
-      <w:r>
-        <w:rPr>
-          <w:rFonts w:ascii="Verdana" w:hAnsi="Verdana"/>
-          <w:sz w:val="18"/>
-          <w:szCs w:val="18"/>
-        </w:rPr>
-        <w:t>{</w:t>
-      </w:r>
-      <w:r>
-        <w:rPr>
-          <w:rFonts w:ascii="Verdana" w:hAnsi="Verdana"/>
-          <w:sz w:val="18"/>
-          <w:szCs w:val="18"/>
-          <w:lang w:val="en-US"/>
-        </w:rPr>
-        <w:t>leftFolikularAparat</w:t>
-      </w:r>
-      <w:r>
-        <w:rPr>
-          <w:rFonts w:ascii="Verdana" w:hAnsi="Verdana"/>
-          <w:sz w:val="18"/>
-          <w:szCs w:val="18"/>
-        </w:rPr>
-        <w:t>}</w:t>
-      </w:r>
-    </w:p>
-    <w:p>
-      <w:pPr>
-        <w:spacing w:after="0"/>
-        <w:rPr>
-          <w:rFonts w:ascii="Monotype Corsiva" w:hAnsi="Monotype Corsiva"/>
-          <w:sz w:val="28"/>
-          <w:szCs w:val="28"/>
-        </w:rPr>
-      </w:pPr>
-      <w:r>
-        <w:rPr>
-          <w:rFonts w:ascii="Monotype Corsiva" w:hAnsi="Monotype Corsiva"/>
-          <w:sz w:val="28"/>
-          <w:szCs w:val="28"/>
-        </w:rPr>
-        <w:t xml:space="preserve">Ліва маточна труба. </w:t>
-      </w:r>
-      <w:r>
-        <w:rPr>
-          <w:rFonts w:ascii="Verdana" w:hAnsi="Verdana"/>
-          <w:sz w:val="18"/>
-          <w:szCs w:val="18"/>
-        </w:rPr>
-        <w:t>{left</w:t>
-      </w:r>
-      <w:r>
-        <w:rPr>
-          <w:rFonts w:ascii="Verdana" w:hAnsi="Verdana"/>
-          <w:sz w:val="18"/>
-          <w:szCs w:val="18"/>
-          <w:lang w:val="en-US"/>
-        </w:rPr>
-        <w:t>Tube</w:t>
-      </w:r>
-      <w:r>
-        <w:rPr>
-          <w:rFonts w:ascii="Verdana" w:hAnsi="Verdana"/>
-          <w:sz w:val="18"/>
-          <w:szCs w:val="18"/>
-        </w:rPr>
-        <w:t>}</w:t>
-      </w:r>
-    </w:p>
-    <w:p>
-      <w:pPr>
-        <w:spacing w:after="0"/>
-        <w:rPr>
-          <w:rFonts w:ascii="Monotype Corsiva" w:hAnsi="Monotype Corsiva"/>
-          <w:sz w:val="28"/>
-          <w:szCs w:val="28"/>
-        </w:rPr>
-      </w:pPr>
-      <w:r>
-        <w:rPr>
-          <w:rFonts w:ascii="Monotype Corsiva" w:hAnsi="Monotype Corsiva"/>
-          <w:sz w:val="28"/>
-          <w:szCs w:val="28"/>
-        </w:rPr>
-        <w:t xml:space="preserve">Рідина в позаматковому просторі </w:t>
-      </w:r>
-      <w:r>
-        <w:rPr>
-          <w:rFonts w:ascii="Verdana" w:hAnsi="Verdana"/>
-          <w:sz w:val="18"/>
-          <w:szCs w:val="18"/>
-          <w:lang w:val="ru-RU"/>
-        </w:rPr>
-        <w:t>{</w:t>
-      </w:r>
-      <w:r>
-        <w:rPr>
-          <w:rFonts w:ascii="Verdana" w:hAnsi="Verdana"/>
-          <w:sz w:val="18"/>
-          <w:szCs w:val="18"/>
-          <w:lang w:val="en-US"/>
-        </w:rPr>
-        <w:t>liquid</w:t>
-      </w:r>
-      <w:r>
-        <w:rPr>
-          <w:rFonts w:ascii="Verdana" w:hAnsi="Verdana"/>
-          <w:sz w:val="18"/>
-          <w:szCs w:val="18"/>
-          <w:lang w:val="ru-RU"/>
-        </w:rPr>
-        <w:t>}</w:t>
-      </w:r>
-    </w:p>
-    <w:p>
-      <w:pPr>
-        <w:spacing w:after="0"/>
-        <w:rPr>
-          <w:rFonts w:ascii="Verdana" w:hAnsi="Verdana"/>
-          <w:sz w:val="18"/>
-          <w:szCs w:val="18"/>
-          <w:lang w:val="ru-RU"/>
-        </w:rPr>
-      </w:pPr>
-      <w:r>
-        <w:rPr>
-          <w:rFonts w:ascii="Monotype Corsiva" w:hAnsi="Monotype Corsiva"/>
-          <w:sz w:val="28"/>
-          <w:szCs w:val="28"/>
-        </w:rPr>
-        <w:t>Пато</w:t>
-      </w:r>
-      <w:r>
-        <w:rPr>
-          <w:rFonts w:ascii="Monotype Corsiva" w:hAnsi="Monotype Corsiva"/>
-          <w:sz w:val="28"/>
-          <w:szCs w:val="28"/>
-        </w:rPr>
-        <w:t xml:space="preserve">логічні утворення в малому тазу </w:t>
-      </w:r>
-      <w:r>
-        <w:rPr>
-          <w:rFonts w:ascii="Verdana" w:hAnsi="Verdana"/>
-          <w:sz w:val="18"/>
-          <w:szCs w:val="18"/>
-          <w:lang w:val="ru-RU"/>
-        </w:rPr>
-        <w:t>{</w:t>
-      </w:r>
-      <w:r>
-        <w:rPr>
-          <w:rFonts w:ascii="Verdana" w:hAnsi="Verdana"/>
-          <w:sz w:val="18"/>
-          <w:szCs w:val="18"/>
-          <w:lang w:val="en-US"/>
-        </w:rPr>
-        <w:t>formation</w:t>
-      </w:r>
-      <w:r>
-        <w:rPr>
-          <w:rFonts w:ascii="Verdana" w:hAnsi="Verdana"/>
-          <w:sz w:val="18"/>
-          <w:szCs w:val="18"/>
-          <w:lang w:val="ru-RU"/>
-        </w:rPr>
-        <w:t>}</w:t>
-      </w:r>
-    </w:p>
-    <w:p>
-      <w:pPr>
-        <w:spacing w:after="0"/>
-        <w:rPr>
-          <w:rFonts w:ascii="Monotype Corsiva" w:hAnsi="Monotype Corsiva"/>
-          <w:sz w:val="28"/>
-          <w:szCs w:val="28"/>
-          <w:lang w:val="ru-RU"/>
-        </w:rPr>
-      </w:pPr>
-      <w:r>
-        <w:rPr>
-          <w:rFonts w:ascii="Monotype Corsiva" w:hAnsi="Monotype Corsiva"/>
-          <w:sz w:val="28"/>
-          <w:szCs w:val="28"/>
-        </w:rPr>
-        <w:t xml:space="preserve">Додаток </w:t>
-      </w:r>
-      <w:r>
-        <w:rPr>
-          <w:rFonts w:ascii="Verdana" w:hAnsi="Verdana"/>
-          <w:sz w:val="18"/>
-          <w:szCs w:val="18"/>
-          <w:lang w:val="ru-RU"/>
-        </w:rPr>
-        <w:t>{</w:t>
-      </w:r>
-      <w:r>
-        <w:rPr>
-          <w:rFonts w:ascii="Verdana" w:hAnsi="Verdana"/>
-          <w:sz w:val="18"/>
-          <w:szCs w:val="18"/>
-          <w:lang w:val="en-US"/>
-        </w:rPr>
-        <w:t>addition</w:t>
-      </w:r>
-      <w:r>
-        <w:rPr>
-          <w:rFonts w:ascii="Verdana" w:hAnsi="Verdana"/>
-          <w:sz w:val="18"/>
-          <w:szCs w:val="18"/>
-          <w:lang w:val="ru-RU"/>
-        </w:rPr>
-        <w:t>}</w:t>
-      </w:r>
-    </w:p>
-    <w:p>
-      <w:pPr>
-        <w:spacing w:after="0"/>
-        <w:rPr>
-          <w:rFonts w:ascii="Georgia" w:hAnsi="Georgia"/>
-          <w:sz w:val="28"/>
-          <w:szCs w:val="28"/>
-          <w:lang w:val="ru-RU"/>
-        </w:rPr>
-      </w:pPr>
-      <w:r>
-        <w:rPr>
-          <w:rFonts w:ascii="Georgia" w:hAnsi="Georgia"/>
-          <w:sz w:val="28"/>
-          <w:szCs w:val="28"/>
-          <w:lang w:val="ru-RU"/>
-        </w:rPr>
-        <w:t>Заключення.</w:t>
-      </w:r>
-    </w:p>
-    <w:p>
-      <w:pPr>
-        <w:spacing w:after="0"/>
-        <w:rPr>
-          <w:rFonts w:ascii="Times New Roman" w:hAnsi="Times New Roman" w:cs="Times New Roman"/>
-          <w:sz w:val="24"/>
-          <w:lang w:val="ru-RU"/>
-        </w:rPr>
-      </w:pPr>
-      <w:r>
-        <w:rPr>
-          <w:rFonts w:ascii="Times New Roman" w:hAnsi="Times New Roman" w:cs="Times New Roman"/>
-          <w:sz w:val="24"/>
-          <w:lang w:val="ru-RU"/>
-        </w:rPr>
-        <w:t>На момент огляду УЗ ознаки:</w:t>
-      </w:r>
-    </w:p>
-    <w:p>
-      <w:pPr>
-        <w:spacing w:after="0"/>
-        <w:rPr>
-          <w:rFonts w:ascii="Times New Roman" w:hAnsi="Times New Roman" w:cs="Times New Roman"/>
-          <w:sz w:val="24"/>
-          <w:lang w:val="ru-RU"/>
-        </w:rPr>
-      </w:pPr>
-      <w:r>
-        <w:rPr>
-          <w:rFonts w:ascii="Times New Roman" w:hAnsi="Times New Roman" w:cs="Times New Roman"/>
-          <w:sz w:val="24"/>
-          <w:lang w:val="ru-RU"/>
-        </w:rPr>
-        <w:t xml:space="preserve">Тіло: </w:t>
-      </w:r>
-      <w:r>
-        <w:rPr>
-          <w:rFonts w:ascii="Times New Roman" w:hAnsi="Times New Roman" w:cs="Times New Roman"/>
-          <w:sz w:val="24"/>
-          <w:lang w:val="ru-RU"/>
-        </w:rPr>
-        <w:t>{body</w:t>
-      </w:r>
-      <w:r>
-        <w:rPr>
-          <w:rFonts w:ascii="Times New Roman" w:hAnsi="Times New Roman" w:cs="Times New Roman"/>
-          <w:sz w:val="24"/>
-          <w:lang w:val="ru-RU"/>
-        </w:rPr>
-        <w:t>}</w:t>
-      </w:r>
-    </w:p>
-    <w:p>
-      <w:pPr>
-        <w:spacing w:after="0"/>
-        <w:rPr>
-          <w:rFonts w:ascii="Times New Roman" w:hAnsi="Times New Roman" w:cs="Times New Roman"/>
-          <w:sz w:val="24"/>
-          <w:lang w:val="ru-RU"/>
-        </w:rPr>
-      </w:pPr>
-      <w:r>
-        <w:rPr>
-          <w:rFonts w:ascii="Times New Roman" w:hAnsi="Times New Roman" w:cs="Times New Roman"/>
-          <w:sz w:val="24"/>
-          <w:lang w:val="ru-RU"/>
-        </w:rPr>
-        <w:t xml:space="preserve">Порожнина: </w:t>
-      </w:r>
-      <w:r>
-        <w:rPr>
-          <w:rFonts w:ascii="Times New Roman" w:hAnsi="Times New Roman" w:cs="Times New Roman"/>
-          <w:sz w:val="24"/>
-          <w:lang w:val="ru-RU"/>
-        </w:rPr>
-        <w:t>{</w:t>
-      </w:r>
-      <w:r>
-        <w:rPr>
-          <w:rFonts w:ascii="Times New Roman" w:hAnsi="Times New Roman" w:cs="Times New Roman"/>
-          <w:sz w:val="24"/>
-          <w:lang w:val="en-US"/>
-        </w:rPr>
-        <w:t>cavity</w:t>
-      </w:r>
-      <w:r>
-        <w:rPr>
-          <w:rFonts w:ascii="Times New Roman" w:hAnsi="Times New Roman" w:cs="Times New Roman"/>
-          <w:sz w:val="24"/>
-          <w:lang w:val="ru-RU"/>
-        </w:rPr>
-        <w:t>}</w:t>
-      </w:r>
-    </w:p>
-    <w:p>
-      <w:pPr>
-        <w:spacing w:after="0"/>
-        <w:rPr>
-          <w:rFonts w:ascii="Times New Roman" w:hAnsi="Times New Roman" w:cs="Times New Roman"/>
-          <w:sz w:val="24"/>
-          <w:lang w:val="ru-RU"/>
-        </w:rPr>
-      </w:pPr>
-      <w:r>
-        <w:rPr>
-          <w:rFonts w:ascii="Times New Roman" w:hAnsi="Times New Roman" w:cs="Times New Roman"/>
-          <w:sz w:val="24"/>
-        </w:rPr>
-        <w:t xml:space="preserve">Шийка: </w:t>
-      </w:r>
-      <w:r>
-        <w:rPr>
-          <w:rFonts w:ascii="Times New Roman" w:hAnsi="Times New Roman" w:cs="Times New Roman"/>
-          <w:sz w:val="24"/>
-          <w:lang w:val="ru-RU"/>
-        </w:rPr>
-        <w:t>{</w:t>
-      </w:r>
-      <w:r>
-        <w:rPr>
-          <w:rFonts w:ascii="Times New Roman" w:hAnsi="Times New Roman" w:cs="Times New Roman"/>
-          <w:sz w:val="24"/>
-          <w:lang w:val="en-US"/>
-        </w:rPr>
-        <w:t>neck</w:t>
-      </w:r>
-      <w:r>
-        <w:rPr>
-          <w:rFonts w:ascii="Times New Roman" w:hAnsi="Times New Roman" w:cs="Times New Roman"/>
-          <w:sz w:val="24"/>
-          <w:lang w:val="ru-RU"/>
-        </w:rPr>
-        <w:t>}</w:t>
-      </w:r>
-    </w:p>
-    <w:p>
-      <w:pPr>
-        <w:spacing w:after="0"/>
-        <w:rPr>
-          <w:rFonts w:ascii="Times New Roman" w:hAnsi="Times New Roman" w:cs="Times New Roman"/>
-          <w:sz w:val="24"/>
-          <w:lang w:val="ru-RU"/>
-        </w:rPr>
-      </w:pPr>
-      <w:r>
-        <w:rPr>
-          <w:rFonts w:ascii="Times New Roman" w:hAnsi="Times New Roman" w:cs="Times New Roman"/>
-          <w:sz w:val="24"/>
-        </w:rPr>
-        <w:t xml:space="preserve">Цервикальний канал: </w:t>
-      </w:r>
-      <w:r>
-        <w:rPr>
-          <w:rFonts w:ascii="Times New Roman" w:hAnsi="Times New Roman" w:cs="Times New Roman"/>
-          <w:sz w:val="24"/>
-          <w:lang w:val="ru-RU"/>
-        </w:rPr>
-        <w:t>{</w:t>
-      </w:r>
-      <w:r>
-        <w:rPr>
-          <w:rFonts w:ascii="Times New Roman" w:hAnsi="Times New Roman" w:cs="Times New Roman"/>
-          <w:sz w:val="24"/>
-          <w:lang w:val="en-US"/>
-        </w:rPr>
-        <w:t>cervicChannelCon</w:t>
-      </w:r>
-      <w:r>
-        <w:rPr>
-          <w:rFonts w:ascii="Times New Roman" w:hAnsi="Times New Roman" w:cs="Times New Roman"/>
-          <w:sz w:val="24"/>
-          <w:lang w:val="ru-RU"/>
-        </w:rPr>
-        <w:t>}</w:t>
-      </w:r>
-    </w:p>
-    <w:p>
-      <w:pPr>
-        <w:spacing w:after="0"/>
-        <w:rPr>
-          <w:rFonts w:ascii="Times New Roman" w:hAnsi="Times New Roman" w:cs="Times New Roman"/>
-          <w:sz w:val="24"/>
-          <w:lang w:val="ru-RU"/>
-        </w:rPr>
-      </w:pPr>
-      <w:r>
-        <w:rPr>
-          <w:rFonts w:ascii="Times New Roman" w:hAnsi="Times New Roman" w:cs="Times New Roman"/>
-          <w:sz w:val="24"/>
-        </w:rPr>
-        <w:t xml:space="preserve">Яєчники: </w:t>
-      </w:r>
-      <w:r>
-        <w:rPr>
-          <w:rFonts w:ascii="Times New Roman" w:hAnsi="Times New Roman" w:cs="Times New Roman"/>
-          <w:sz w:val="24"/>
-          <w:lang w:val="ru-RU"/>
-        </w:rPr>
-        <w:t>{</w:t>
-      </w:r>
-      <w:r>
-        <w:rPr>
-          <w:rFonts w:ascii="Times New Roman" w:hAnsi="Times New Roman" w:cs="Times New Roman"/>
-          <w:sz w:val="24"/>
-          <w:lang w:val="en-US"/>
-        </w:rPr>
-        <w:t>ovaries</w:t>
-      </w:r>
-      <w:r>
-        <w:rPr>
-          <w:rFonts w:ascii="Times New Roman" w:hAnsi="Times New Roman" w:cs="Times New Roman"/>
-          <w:sz w:val="24"/>
-          <w:lang w:val="ru-RU"/>
-        </w:rPr>
-        <w:t>}</w:t>
-      </w:r>
-    </w:p>
-    <w:p>
-      <w:pPr>
-        <w:spacing w:after="0"/>
-        <w:rPr>
-          <w:rFonts w:ascii="Times New Roman" w:hAnsi="Times New Roman" w:cs="Times New Roman"/>
-          <w:sz w:val="24"/>
-          <w:lang w:val="ru-RU"/>
-        </w:rPr>
-      </w:pPr>
-      <w:r>
-        <w:rPr>
-          <w:rFonts w:ascii="Times New Roman" w:hAnsi="Times New Roman" w:cs="Times New Roman"/>
-          <w:sz w:val="24"/>
-        </w:rPr>
-        <w:t xml:space="preserve">Вагітність: </w:t>
-      </w:r>
-      <w:r>
-        <w:rPr>
-          <w:rFonts w:ascii="Times New Roman" w:hAnsi="Times New Roman" w:cs="Times New Roman"/>
-          <w:sz w:val="24"/>
-          <w:lang w:val="ru-RU"/>
-        </w:rPr>
-        <w:t>{</w:t>
-      </w:r>
-      <w:r>
-        <w:rPr>
-          <w:rFonts w:ascii="Times New Roman" w:hAnsi="Times New Roman" w:cs="Times New Roman"/>
-          <w:sz w:val="24"/>
-          <w:lang w:val="en-US"/>
-        </w:rPr>
-        <w:t>pregnancy</w:t>
-      </w:r>
-      <w:r>
-        <w:rPr>
-          <w:rFonts w:ascii="Times New Roman" w:hAnsi="Times New Roman" w:cs="Times New Roman"/>
-          <w:sz w:val="24"/>
-          <w:lang w:val="ru-RU"/>
-        </w:rPr>
-        <w:t>}</w:t>
-      </w:r>
-    </w:p>
-    <w:p>
-      <w:pPr>
-        <w:spacing w:after="0"/>
-        <w:rPr>
-          <w:rFonts w:ascii="Times New Roman" w:hAnsi="Times New Roman" w:cs="Times New Roman"/>
-          <w:sz w:val="24"/>
-          <w:lang w:val="ru-RU"/>
-        </w:rPr>
-      </w:pPr>
-      <w:r>
-        <w:rPr>
-          <w:rFonts w:ascii="Times New Roman" w:hAnsi="Times New Roman" w:cs="Times New Roman"/>
-          <w:sz w:val="24"/>
-        </w:rPr>
-        <w:t xml:space="preserve">Позаматковий простір: </w:t>
-      </w:r>
-      <w:r>
-        <w:rPr>
-          <w:rFonts w:ascii="Times New Roman" w:hAnsi="Times New Roman" w:cs="Times New Roman"/>
-          <w:sz w:val="24"/>
-          <w:lang w:val="ru-RU"/>
-        </w:rPr>
-        <w:t>{</w:t>
-      </w:r>
-      <w:r>
-        <w:rPr>
-          <w:rFonts w:ascii="Times New Roman" w:hAnsi="Times New Roman" w:cs="Times New Roman"/>
-          <w:sz w:val="24"/>
-          <w:lang w:val="en-US"/>
-        </w:rPr>
-        <w:t>ectopi</w:t>
-      </w:r>
-      <w:r>
-        <w:rPr>
-          <w:rFonts w:ascii="Times New Roman" w:hAnsi="Times New Roman" w:cs="Times New Roman"/>
-          <w:sz w:val="24"/>
-          <w:lang w:val="en-US"/>
-        </w:rPr>
-        <w:t>cSpace</w:t>
-      </w:r>
-      <w:r>
-        <w:rPr>
-          <w:rFonts w:ascii="Times New Roman" w:hAnsi="Times New Roman" w:cs="Times New Roman"/>
-          <w:sz w:val="24"/>
-          <w:lang w:val="ru-RU"/>
-        </w:rPr>
-        <w:t>}</w:t>
-      </w:r>
-    </w:p>
-    <w:p>
-      <w:pPr>
-        <w:spacing w:after="0"/>
-        <w:rPr>
-          <w:rFonts w:ascii="Times New Roman" w:hAnsi="Times New Roman" w:cs="Times New Roman"/>
-          <w:sz w:val="24"/>
-          <w:lang w:val="ru-RU"/>
-        </w:rPr>
-      </w:pPr>
-      <w:r>
-        <w:rPr>
-          <w:rFonts w:ascii="Times New Roman" w:hAnsi="Times New Roman" w:cs="Times New Roman"/>
-          <w:sz w:val="24"/>
-        </w:rPr>
-        <w:t xml:space="preserve">ДО в м/т: </w:t>
-      </w:r>
-      <w:r>
-        <w:rPr>
-          <w:rFonts w:ascii="Times New Roman" w:hAnsi="Times New Roman" w:cs="Times New Roman"/>
-          <w:sz w:val="24"/>
-          <w:lang w:val="ru-RU"/>
-        </w:rPr>
-        <w:t>{</w:t>
-      </w:r>
-      <w:r>
-        <w:rPr>
-          <w:rFonts w:ascii="Times New Roman" w:hAnsi="Times New Roman" w:cs="Times New Roman"/>
-          <w:sz w:val="24"/>
-          <w:lang w:val="en-US"/>
-        </w:rPr>
-        <w:t>dovmt</w:t>
-      </w:r>
-      <w:r>
-        <w:rPr>
-          <w:rFonts w:ascii="Times New Roman" w:hAnsi="Times New Roman" w:cs="Times New Roman"/>
-          <w:sz w:val="24"/>
-          <w:lang w:val="ru-RU"/>
-        </w:rPr>
-        <w:t>}</w:t>
-      </w:r>
-    </w:p>
-    <w:p>
-      <w:pPr>
-        <w:spacing w:after="0"/>
-        <w:rPr>
-          <w:rFonts w:ascii="Monotype Corsiva" w:hAnsi="Monotype Corsiva"/>
-          <w:sz w:val="28"/>
-          <w:szCs w:val="28"/>
-        </w:rPr>
-      </w:pPr>
-    </w:p>
-    <w:p>
-      <w:pPr>
-        <w:spacing w:after="0"/>
-        <w:rPr>
-          <w:rFonts w:ascii="Monotype Corsiva" w:hAnsi="Monotype Corsiva"/>
-          <w:sz w:val="28"/>
-          <w:szCs w:val="28"/>
-        </w:rPr>
-      </w:pPr>
-      <w:r>
-        <w:rPr>
-          <w:rFonts w:ascii="Verdana" w:hAnsi="Verdana"/>
-          <w:sz w:val="18"/>
-          <w:szCs w:val="18"/>
-        </w:rPr>
-        <w:t>{</w:t>
-      </w:r>
-      <w:r>
-        <w:rPr>
-          <w:rFonts w:ascii="Verdana" w:hAnsi="Verdana"/>
-          <w:sz w:val="18"/>
-          <w:szCs w:val="18"/>
-          <w:lang w:val="en-US"/>
-        </w:rPr>
-        <w:t>conclusion</w:t>
-      </w:r>
-      <w:r>
-        <w:rPr>
-          <w:rFonts w:ascii="Verdana" w:hAnsi="Verdana"/>
-          <w:sz w:val="18"/>
-          <w:szCs w:val="18"/>
-        </w:rPr>
-        <w:t>}</w:t>
-      </w:r>
-    </w:p>
-    <w:p>
-      <w:pPr>
-        <w:spacing w:after="0"/>
-        <w:rPr>
-          <w:rFonts w:ascii="Monotype Corsiva" w:hAnsi="Monotype Corsiva"/>
-          <w:sz w:val="28"/>
-        </w:rPr>
-      </w:pPr>
-    </w:p>
-    <w:p>
-      <w:pPr>
-        <w:spacing w:after="0"/>
-        <w:rPr>
-          <w:rFonts w:ascii="Times New Roman" w:hAnsi="Times New Roman" w:cs="Times New Roman"/>
-          <w:sz w:val="28"/>
-        </w:rPr>
-      </w:pPr>
-      <w:r>
-        <w:rPr>
-          <w:rFonts w:ascii="Times New Roman" w:hAnsi="Times New Roman" w:cs="Times New Roman"/>
-          <w:sz w:val="28"/>
-        </w:rPr>
-        <w:t>Лікар ультразвукової діагностики                       Роскопіна Наталія Анатоліївна</w:t>
+          <w:rFonts w:ascii="Times New Roman" w:hAnsi="Times New Roman" w:cs="Times New Roman"/>
+          <w:color w:val="000000" w:themeColor="text1"/>
+        </w:rPr>
+        <w:t>Роскопіна Наталія Анатоліївна</w:t>
       </w:r>
     </w:p>
     <w:sectPr>
@@ -2860,6 +2770,93 @@
     <w:name w:val="Normal"/>
     <w:qFormat/>
   </w:style>
+  <w:style w:type="paragraph" w:styleId="1">
+    <w:name w:val="heading 1"/>
+    <w:basedOn w:val="a"/>
+    <w:next w:val="a"/>
+    <w:link w:val="10"/>
+    <w:uiPriority w:val="9"/>
+    <w:qFormat/>
+    <w:rsid w:val="00CC325D"/>
+    <w:pPr>
+      <w:keepNext/>
+      <w:keepLines/>
+      <w:spacing w:before="240" w:after="0"/>
+      <w:outlineLvl w:val="0"/>
+    </w:pPr>
+    <w:rPr>
+      <w:rFonts w:asciiTheme="majorHAnsi" w:eastAsiaTheme="majorEastAsia" w:hAnsiTheme="majorHAnsi" w:cstheme="majorBidi"/>
+      <w:color w:val="2E74B5" w:themeColor="accent1" w:themeShade="BF"/>
+      <w:sz w:val="32"/>
+      <w:szCs w:val="32"/>
+    </w:rPr>
+  </w:style>
+  <w:style w:type="paragraph" w:styleId="2">
+    <w:name w:val="heading 2"/>
+    <w:basedOn w:val="a"/>
+    <w:next w:val="a"/>
+    <w:link w:val="20"/>
+    <w:uiPriority w:val="9"/>
+    <w:unhideWhenUsed/>
+    <w:qFormat/>
+    <w:rsid w:val="00CC325D"/>
+    <w:pPr>
+      <w:keepNext/>
+      <w:keepLines/>
+      <w:spacing w:before="40" w:after="0"/>
+      <w:outlineLvl w:val="1"/>
+    </w:pPr>
+    <w:rPr>
+      <w:rFonts w:asciiTheme="majorHAnsi" w:eastAsiaTheme="majorEastAsia" w:hAnsiTheme="majorHAnsi" w:cstheme="majorBidi"/>
+      <w:color w:val="2E74B5" w:themeColor="accent1" w:themeShade="BF"/>
+      <w:sz w:val="26"/>
+      <w:szCs w:val="26"/>
+    </w:rPr>
+  </w:style>
+  <w:style w:type="paragraph" w:styleId="3">
+    <w:name w:val="heading 3"/>
+    <w:basedOn w:val="a"/>
+    <w:next w:val="a"/>
+    <w:link w:val="30"/>
+    <w:uiPriority w:val="9"/>
+    <w:unhideWhenUsed/>
+    <w:qFormat/>
+    <w:rsid w:val="00B1729A"/>
+    <w:pPr>
+      <w:keepNext/>
+      <w:keepLines/>
+      <w:spacing w:before="40" w:after="0"/>
+      <w:outlineLvl w:val="2"/>
+    </w:pPr>
+    <w:rPr>
+      <w:rFonts w:asciiTheme="majorHAnsi" w:eastAsiaTheme="majorEastAsia" w:hAnsiTheme="majorHAnsi" w:cstheme="majorBidi"/>
+      <w:color w:val="1F4D78" w:themeColor="accent1" w:themeShade="7F"/>
+      <w:sz w:val="24"/>
+      <w:szCs w:val="24"/>
+    </w:rPr>
+  </w:style>
+  <w:style w:type="paragraph" w:styleId="4">
+    <w:name w:val="heading 4"/>
+    <w:basedOn w:val="a"/>
+    <w:next w:val="a"/>
+    <w:link w:val="40"/>
+    <w:uiPriority w:val="9"/>
+    <w:unhideWhenUsed/>
+    <w:qFormat/>
+    <w:rsid w:val="00B1729A"/>
+    <w:pPr>
+      <w:keepNext/>
+      <w:keepLines/>
+      <w:spacing w:before="40" w:after="0"/>
+      <w:outlineLvl w:val="3"/>
+    </w:pPr>
+    <w:rPr>
+      <w:rFonts w:asciiTheme="majorHAnsi" w:eastAsiaTheme="majorEastAsia" w:hAnsiTheme="majorHAnsi" w:cstheme="majorBidi"/>
+      <w:i/>
+      <w:iCs/>
+      <w:color w:val="2E74B5" w:themeColor="accent1" w:themeShade="BF"/>
+    </w:rPr>
+  </w:style>
   <w:style w:type="character" w:default="1" w:styleId="a0">
     <w:name w:val="Default Paragraph Font"/>
     <w:uiPriority w:val="1"/>
@@ -2956,6 +2953,58 @@
     <w:link w:val="a6"/>
     <w:uiPriority w:val="99"/>
     <w:rsid w:val="008649BE"/>
+  </w:style>
+  <w:style w:type="character" w:customStyle="1" w:styleId="20">
+    <w:name w:val="Заголовок 2 Знак"/>
+    <w:basedOn w:val="a0"/>
+    <w:link w:val="2"/>
+    <w:uiPriority w:val="9"/>
+    <w:rsid w:val="00CC325D"/>
+    <w:rPr>
+      <w:rFonts w:asciiTheme="majorHAnsi" w:eastAsiaTheme="majorEastAsia" w:hAnsiTheme="majorHAnsi" w:cstheme="majorBidi"/>
+      <w:color w:val="2E74B5" w:themeColor="accent1" w:themeShade="BF"/>
+      <w:sz w:val="26"/>
+      <w:szCs w:val="26"/>
+    </w:rPr>
+  </w:style>
+  <w:style w:type="character" w:customStyle="1" w:styleId="10">
+    <w:name w:val="Заголовок 1 Знак"/>
+    <w:basedOn w:val="a0"/>
+    <w:link w:val="1"/>
+    <w:uiPriority w:val="9"/>
+    <w:rsid w:val="00CC325D"/>
+    <w:rPr>
+      <w:rFonts w:asciiTheme="majorHAnsi" w:eastAsiaTheme="majorEastAsia" w:hAnsiTheme="majorHAnsi" w:cstheme="majorBidi"/>
+      <w:color w:val="2E74B5" w:themeColor="accent1" w:themeShade="BF"/>
+      <w:sz w:val="32"/>
+      <w:szCs w:val="32"/>
+    </w:rPr>
+  </w:style>
+  <w:style w:type="character" w:customStyle="1" w:styleId="30">
+    <w:name w:val="Заголовок 3 Знак"/>
+    <w:basedOn w:val="a0"/>
+    <w:link w:val="3"/>
+    <w:uiPriority w:val="9"/>
+    <w:rsid w:val="00B1729A"/>
+    <w:rPr>
+      <w:rFonts w:asciiTheme="majorHAnsi" w:eastAsiaTheme="majorEastAsia" w:hAnsiTheme="majorHAnsi" w:cstheme="majorBidi"/>
+      <w:color w:val="1F4D78" w:themeColor="accent1" w:themeShade="7F"/>
+      <w:sz w:val="24"/>
+      <w:szCs w:val="24"/>
+    </w:rPr>
+  </w:style>
+  <w:style w:type="character" w:customStyle="1" w:styleId="40">
+    <w:name w:val="Заголовок 4 Знак"/>
+    <w:basedOn w:val="a0"/>
+    <w:link w:val="4"/>
+    <w:uiPriority w:val="9"/>
+    <w:rsid w:val="00B1729A"/>
+    <w:rPr>
+      <w:rFonts w:asciiTheme="majorHAnsi" w:eastAsiaTheme="majorEastAsia" w:hAnsiTheme="majorHAnsi" w:cstheme="majorBidi"/>
+      <w:i/>
+      <w:iCs/>
+      <w:color w:val="2E74B5" w:themeColor="accent1" w:themeShade="BF"/>
+    </w:rPr>
   </w:style>
 </w:styles>
 </file>
